--- a/DOCUMENTATION/Documentation_technique_de_projet_de_DABO_Liliane_FRIKICH_Yassine.docx
+++ b/DOCUMENTATION/Documentation_technique_de_projet_de_DABO_Liliane_FRIKICH_Yassine.docx
@@ -2,6 +2,27 @@
 <file path=word/document.xml><?xml version="1.0" encoding="utf-8"?>
 <w:document xmlns:wpc="http://schemas.microsoft.com/office/word/2010/wordprocessingCanvas" xmlns:cx="http://schemas.microsoft.com/office/drawing/2014/chartex" xmlns:cx1="http://schemas.microsoft.com/office/drawing/2015/9/8/chartex" xmlns:cx2="http://schemas.microsoft.com/office/drawing/2015/10/21/chartex" xmlns:cx3="http://schemas.microsoft.com/office/drawing/2016/5/9/chartex" xmlns:cx4="http://schemas.microsoft.com/office/drawing/2016/5/10/chartex" xmlns:cx5="http://schemas.microsoft.com/office/drawing/2016/5/11/chartex" xmlns:cx6="http://schemas.microsoft.com/office/drawing/2016/5/12/chartex" xmlns:cx7="http://schemas.microsoft.com/office/drawing/2016/5/13/chartex" xmlns:cx8="http://schemas.microsoft.com/office/drawing/2016/5/14/chartex" xmlns:mc="http://schemas.openxmlformats.org/markup-compatibility/2006" xmlns:aink="http://schemas.microsoft.com/office/drawing/2016/ink" xmlns:am3d="http://schemas.microsoft.com/office/drawing/2017/model3d" xmlns:o="urn:schemas-microsoft-com:office:office" xmlns:oel="http://schemas.microsoft.com/office/2019/extlst" xmlns:r="http://schemas.openxmlformats.org/officeDocument/2006/relationships" xmlns:m="http://schemas.openxmlformats.org/officeDocument/2006/math" xmlns:v="urn:schemas-microsoft-com:vml" xmlns:wp14="http://schemas.microsoft.com/office/word/2010/wordprocessingDrawing" xmlns:wp="http://schemas.openxmlformats.org/drawingml/2006/wordprocessingDrawing" xmlns:w10="urn:schemas-microsoft-com:office:word" xmlns:w="http://schemas.openxmlformats.org/wordprocessingml/2006/main" xmlns:w14="http://schemas.microsoft.com/office/word/2010/wordml" xmlns:w15="http://schemas.microsoft.com/office/word/2012/wordml" xmlns:w16cex="http://schemas.microsoft.com/office/word/2018/wordml/cex" xmlns:w16cid="http://schemas.microsoft.com/office/word/2016/wordml/cid" xmlns:w16="http://schemas.microsoft.com/office/word/2018/wordml" xmlns:w16du="http://schemas.microsoft.com/office/word/2023/wordml/word16du" xmlns:w16sdtdh="http://schemas.microsoft.com/office/word/2020/wordml/sdtdatahash" xmlns:w16se="http://schemas.microsoft.com/office/word/2015/wordml/symex" xmlns:wpg="http://schemas.microsoft.com/office/word/2010/wordprocessingGroup" xmlns:wpi="http://schemas.microsoft.com/office/word/2010/wordprocessingInk" xmlns:wne="http://schemas.microsoft.com/office/word/2006/wordml" xmlns:wps="http://schemas.microsoft.com/office/word/2010/wordprocessingShape" mc:Ignorable="w14 w15 w16se w16cid w16 w16cex w16sdtdh w16du wp14">
   <w:body>
+    <w:p>
+      <w:pPr>
+        <w:rPr>
+          <w:noProof/>
+        </w:rPr>
+      </w:pPr>
+    </w:p>
+    <w:p>
+      <w:pPr>
+        <w:rPr>
+          <w:noProof/>
+        </w:rPr>
+      </w:pPr>
+    </w:p>
+    <w:p>
+      <w:pPr>
+        <w:rPr>
+          <w:noProof/>
+        </w:rPr>
+      </w:pPr>
+    </w:p>
     <w:p>
       <w:pPr>
         <w:rPr>
@@ -15,16 +36,16 @@
         <mc:AlternateContent>
           <mc:Choice Requires="wps">
             <w:drawing>
-              <wp:anchor distT="0" distB="0" distL="114300" distR="114300" simplePos="0" relativeHeight="251669503" behindDoc="1" locked="0" layoutInCell="1" allowOverlap="1" wp14:anchorId="67A40F14" wp14:editId="324F6038">
+              <wp:anchor distT="0" distB="0" distL="114300" distR="114300" simplePos="0" relativeHeight="251669503" behindDoc="1" locked="0" layoutInCell="1" allowOverlap="1" wp14:anchorId="67A40F14" wp14:editId="687301D0">
                 <wp:simplePos x="0" y="0"/>
                 <wp:positionH relativeFrom="margin">
                   <wp:align>left</wp:align>
                 </wp:positionH>
                 <wp:positionV relativeFrom="paragraph">
-                  <wp:posOffset>4464685</wp:posOffset>
+                  <wp:posOffset>126310</wp:posOffset>
                 </wp:positionV>
-                <wp:extent cx="4467225" cy="1295400"/>
-                <wp:effectExtent l="0" t="0" r="28575" b="19050"/>
+                <wp:extent cx="4467225" cy="4778071"/>
+                <wp:effectExtent l="0" t="0" r="28575" b="22860"/>
                 <wp:wrapNone/>
                 <wp:docPr id="891415035" name="Rectangle 2"/>
                 <wp:cNvGraphicFramePr/>
@@ -35,7 +56,7 @@
                       <wps:spPr>
                         <a:xfrm>
                           <a:off x="0" y="0"/>
-                          <a:ext cx="4467225" cy="1295400"/>
+                          <a:ext cx="4467225" cy="4778071"/>
                         </a:xfrm>
                         <a:prstGeom prst="rect">
                           <a:avLst/>
@@ -77,7 +98,7 @@
           </mc:Choice>
           <mc:Fallback>
             <w:pict>
-              <v:rect w14:anchorId="1FF55F21" id="Rectangle 2" o:spid="_x0000_s1026" style="position:absolute;margin-left:0;margin-top:351.55pt;width:351.75pt;height:102pt;z-index:-251646977;visibility:visible;mso-wrap-style:square;mso-width-percent:0;mso-height-percent:0;mso-wrap-distance-left:9pt;mso-wrap-distance-top:0;mso-wrap-distance-right:9pt;mso-wrap-distance-bottom:0;mso-position-horizontal:left;mso-position-horizontal-relative:margin;mso-position-vertical:absolute;mso-position-vertical-relative:text;mso-width-percent:0;mso-height-percent:0;mso-width-relative:margin;mso-height-relative:margin;v-text-anchor:middle" o:gfxdata="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" fillcolor="#5d739a [3206]" strokecolor="#0d1116 [486]" strokeweight="1pt">
+              <v:rect w14:anchorId="7FF0F8F5" id="Rectangle 2" o:spid="_x0000_s1026" style="position:absolute;margin-left:0;margin-top:9.95pt;width:351.75pt;height:376.25pt;z-index:-251646977;visibility:visible;mso-wrap-style:square;mso-width-percent:0;mso-height-percent:0;mso-wrap-distance-left:9pt;mso-wrap-distance-top:0;mso-wrap-distance-right:9pt;mso-wrap-distance-bottom:0;mso-position-horizontal:left;mso-position-horizontal-relative:margin;mso-position-vertical:absolute;mso-position-vertical-relative:text;mso-width-percent:0;mso-height-percent:0;mso-width-relative:margin;mso-height-relative:margin;v-text-anchor:middle" o:gfxdata="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" fillcolor="#5d739a [3206]" strokecolor="#0d1116 [486]" strokeweight="1pt">
                 <w10:wrap anchorx="margin"/>
               </v:rect>
             </w:pict>
@@ -89,10 +110,10 @@
           <w:noProof/>
         </w:rPr>
         <w:drawing>
-          <wp:inline distT="0" distB="0" distL="0" distR="0" wp14:anchorId="25B8C1F5" wp14:editId="1EE24AB3">
-            <wp:extent cx="4295901" cy="5372100"/>
-            <wp:effectExtent l="0" t="0" r="9525" b="0"/>
-            <wp:docPr id="1286729586" name="Picture 11" descr="A raccoon holding a red rose&#10;&#10;Description automatically generated"/>
+          <wp:inline distT="0" distB="0" distL="0" distR="0" wp14:anchorId="742E3850" wp14:editId="2C334AED">
+            <wp:extent cx="4300220" cy="4300220"/>
+            <wp:effectExtent l="0" t="0" r="0" b="0"/>
+            <wp:docPr id="1286729586" name="Picture 11" descr="A cartoon raccoon with text&#10;&#10;Description automatically generated"/>
             <wp:cNvGraphicFramePr>
               <a:graphicFrameLocks xmlns:a="http://schemas.openxmlformats.org/drawingml/2006/main" noChangeAspect="1"/>
             </wp:cNvGraphicFramePr>
@@ -100,7 +121,7 @@
               <a:graphicData uri="http://schemas.openxmlformats.org/drawingml/2006/picture">
                 <pic:pic xmlns:pic="http://schemas.openxmlformats.org/drawingml/2006/picture">
                   <pic:nvPicPr>
-                    <pic:cNvPr id="1286729586" name="Picture 11" descr="A raccoon holding a red rose&#10;&#10;Description automatically generated"/>
+                    <pic:cNvPr id="1286729586" name="Picture 11" descr="A cartoon raccoon with text&#10;&#10;Description automatically generated"/>
                     <pic:cNvPicPr/>
                   </pic:nvPicPr>
                   <pic:blipFill>
@@ -118,7 +139,7 @@
                   <pic:spPr>
                     <a:xfrm>
                       <a:off x="0" y="0"/>
-                      <a:ext cx="4300447" cy="5377785"/>
+                      <a:ext cx="4300220" cy="4300220"/>
                     </a:xfrm>
                     <a:prstGeom prst="rect">
                       <a:avLst/>
@@ -130,27 +151,6 @@
           </wp:inline>
         </w:drawing>
       </w:r>
-    </w:p>
-    <w:p>
-      <w:pPr>
-        <w:rPr>
-          <w:noProof/>
-        </w:rPr>
-      </w:pPr>
-    </w:p>
-    <w:p>
-      <w:pPr>
-        <w:rPr>
-          <w:noProof/>
-        </w:rPr>
-      </w:pPr>
-    </w:p>
-    <w:p>
-      <w:pPr>
-        <w:rPr>
-          <w:noProof/>
-        </w:rPr>
-      </w:pPr>
     </w:p>
     <w:p>
       <w:pPr>
@@ -227,15 +227,17 @@
           <w:pPr>
             <w:pStyle w:val="TOCHeading"/>
           </w:pPr>
+          <w:proofErr w:type="spellStart"/>
           <w:r>
             <w:t>Sommaire</w:t>
           </w:r>
+          <w:proofErr w:type="spellEnd"/>
         </w:p>
         <w:p>
           <w:pPr>
             <w:pStyle w:val="TOC1"/>
             <w:tabs>
-              <w:tab w:val="right" w:leader="dot" w:pos="10168"/>
+              <w:tab w:val="right" w:leader="dot" w:pos="10456"/>
             </w:tabs>
             <w:rPr>
               <w:rFonts w:eastAsiaTheme="minorEastAsia"/>
@@ -257,13 +259,13 @@
           <w:r>
             <w:fldChar w:fldCharType="separate"/>
           </w:r>
-          <w:hyperlink w:anchor="_Toc167886115" w:history="1">
+          <w:hyperlink w:anchor="_Toc169209908" w:history="1">
             <w:r>
               <w:rPr>
                 <w:rStyle w:val="Hyperlink"/>
                 <w:noProof/>
               </w:rPr>
-              <w:t>Design de l’Architecture</w:t>
+              <w:t>Mise en place de l’Architecture</w:t>
             </w:r>
             <w:r>
               <w:rPr>
@@ -284,7 +286,7 @@
                 <w:noProof/>
                 <w:webHidden/>
               </w:rPr>
-              <w:instrText xml:space="preserve"> PAGEREF _Toc167886115 \h </w:instrText>
+              <w:instrText xml:space="preserve"> PAGEREF _Toc169209908 \h </w:instrText>
             </w:r>
             <w:r>
               <w:rPr>
@@ -319,7 +321,7 @@
           <w:pPr>
             <w:pStyle w:val="TOC1"/>
             <w:tabs>
-              <w:tab w:val="right" w:leader="dot" w:pos="10168"/>
+              <w:tab w:val="right" w:leader="dot" w:pos="10456"/>
             </w:tabs>
             <w:rPr>
               <w:rFonts w:eastAsiaTheme="minorEastAsia"/>
@@ -332,13 +334,13 @@
               <w14:ligatures w14:val="standardContextual"/>
             </w:rPr>
           </w:pPr>
-          <w:hyperlink w:anchor="_Toc167886116" w:history="1">
+          <w:hyperlink w:anchor="_Toc169209909" w:history="1">
             <w:r>
               <w:rPr>
                 <w:rStyle w:val="Hyperlink"/>
                 <w:noProof/>
               </w:rPr>
-              <w:t>Mise en place de l’Architecture</w:t>
+              <w:t>Mise en place de l’API</w:t>
             </w:r>
             <w:r>
               <w:rPr>
@@ -359,7 +361,7 @@
                 <w:noProof/>
                 <w:webHidden/>
               </w:rPr>
-              <w:instrText xml:space="preserve"> PAGEREF _Toc167886116 \h </w:instrText>
+              <w:instrText xml:space="preserve"> PAGEREF _Toc169209909 \h </w:instrText>
             </w:r>
             <w:r>
               <w:rPr>
@@ -379,7 +381,82 @@
                 <w:noProof/>
                 <w:webHidden/>
               </w:rPr>
-              <w:t>3</w:t>
+              <w:t>4</w:t>
+            </w:r>
+            <w:r>
+              <w:rPr>
+                <w:noProof/>
+                <w:webHidden/>
+              </w:rPr>
+              <w:fldChar w:fldCharType="end"/>
+            </w:r>
+          </w:hyperlink>
+        </w:p>
+        <w:p>
+          <w:pPr>
+            <w:pStyle w:val="TOC1"/>
+            <w:tabs>
+              <w:tab w:val="right" w:leader="dot" w:pos="10456"/>
+            </w:tabs>
+            <w:rPr>
+              <w:rFonts w:eastAsiaTheme="minorEastAsia"/>
+              <w:noProof/>
+              <w:color w:val="auto"/>
+              <w:kern w:val="2"/>
+              <w:sz w:val="24"/>
+              <w:szCs w:val="24"/>
+              <w:lang w:eastAsia="fr-FR"/>
+              <w14:ligatures w14:val="standardContextual"/>
+            </w:rPr>
+          </w:pPr>
+          <w:hyperlink w:anchor="_Toc169209910" w:history="1">
+            <w:r>
+              <w:rPr>
+                <w:rStyle w:val="Hyperlink"/>
+                <w:noProof/>
+              </w:rPr>
+              <w:t>Mise en place du front-end de l’application web</w:t>
+            </w:r>
+            <w:r>
+              <w:rPr>
+                <w:noProof/>
+                <w:webHidden/>
+              </w:rPr>
+              <w:tab/>
+            </w:r>
+            <w:r>
+              <w:rPr>
+                <w:noProof/>
+                <w:webHidden/>
+              </w:rPr>
+              <w:fldChar w:fldCharType="begin"/>
+            </w:r>
+            <w:r>
+              <w:rPr>
+                <w:noProof/>
+                <w:webHidden/>
+              </w:rPr>
+              <w:instrText xml:space="preserve"> PAGEREF _Toc169209910 \h </w:instrText>
+            </w:r>
+            <w:r>
+              <w:rPr>
+                <w:noProof/>
+                <w:webHidden/>
+              </w:rPr>
+            </w:r>
+            <w:r>
+              <w:rPr>
+                <w:noProof/>
+                <w:webHidden/>
+              </w:rPr>
+              <w:fldChar w:fldCharType="separate"/>
+            </w:r>
+            <w:r>
+              <w:rPr>
+                <w:noProof/>
+                <w:webHidden/>
+              </w:rPr>
+              <w:t>5</w:t>
             </w:r>
             <w:r>
               <w:rPr>
@@ -396,7 +473,13 @@
               <w:footerReference w:type="default" r:id="rId12"/>
               <w:type w:val="continuous"/>
               <w:pgSz w:w="11906" w:h="16838" w:code="9"/>
-              <w:pgMar w:top="994" w:right="864" w:bottom="720" w:left="864" w:header="706" w:footer="706" w:gutter="0"/>
+              <w:pgMar w:top="720" w:right="720" w:bottom="720" w:left="720" w:header="706" w:footer="706" w:gutter="0"/>
+              <w:pgBorders w:offsetFrom="page">
+                <w:top w:val="single" w:sz="4" w:space="24" w:color="514DAA" w:themeColor="accent2" w:themeShade="BF"/>
+                <w:left w:val="single" w:sz="4" w:space="24" w:color="514DAA" w:themeColor="accent2" w:themeShade="BF"/>
+                <w:bottom w:val="single" w:sz="4" w:space="24" w:color="514DAA" w:themeColor="accent2" w:themeShade="BF"/>
+                <w:right w:val="single" w:sz="4" w:space="24" w:color="514DAA" w:themeColor="accent2" w:themeShade="BF"/>
+              </w:pgBorders>
               <w:cols w:space="851"/>
               <w:docGrid w:linePitch="360"/>
             </w:sectPr>
@@ -412,93 +495,17 @@
         </w:p>
       </w:sdtContent>
     </w:sdt>
-    <w:p>
-      <w:pPr>
-        <w:pStyle w:val="Heading1"/>
-        <w:rPr>
-          <w:noProof/>
-        </w:rPr>
-      </w:pPr>
-      <w:bookmarkStart w:id="0" w:name="_Toc167886115"/>
-      <w:r>
-        <w:rPr>
-          <w:noProof/>
-        </w:rPr>
-        <w:lastRenderedPageBreak/>
-        <w:t>Design de l’Architecture</w:t>
-      </w:r>
-      <w:bookmarkEnd w:id="0"/>
-    </w:p>
-    <w:p>
-      <w:pPr>
-        <w:pStyle w:val="Title"/>
-        <w:numPr>
-          <w:ilvl w:val="0"/>
-          <w:numId w:val="9"/>
-        </w:numPr>
-      </w:pPr>
-      <w:r>
-        <w:t>UML</w:t>
-      </w:r>
-    </w:p>
-    <w:p>
-      <w:r>
-        <w:rPr>
-          <w:noProof/>
-        </w:rPr>
-        <w:drawing>
-          <wp:inline distT="0" distB="0" distL="0" distR="0" wp14:anchorId="02A022F6" wp14:editId="16617D6C">
-            <wp:extent cx="6381750" cy="3589656"/>
-            <wp:effectExtent l="0" t="0" r="0" b="0"/>
-            <wp:docPr id="1638771130" name="Picture 14" descr="A screenshot of a computer&#10;&#10;Description automatically generated"/>
-            <wp:cNvGraphicFramePr>
-              <a:graphicFrameLocks xmlns:a="http://schemas.openxmlformats.org/drawingml/2006/main" noChangeAspect="1"/>
-            </wp:cNvGraphicFramePr>
-            <a:graphic xmlns:a="http://schemas.openxmlformats.org/drawingml/2006/main">
-              <a:graphicData uri="http://schemas.openxmlformats.org/drawingml/2006/picture">
-                <pic:pic xmlns:pic="http://schemas.openxmlformats.org/drawingml/2006/picture">
-                  <pic:nvPicPr>
-                    <pic:cNvPr id="1638771130" name="Picture 14" descr="A screenshot of a computer&#10;&#10;Description automatically generated"/>
-                    <pic:cNvPicPr/>
-                  </pic:nvPicPr>
-                  <pic:blipFill>
-                    <a:blip r:embed="rId13" cstate="print">
-                      <a:extLst>
-                        <a:ext uri="{28A0092B-C50C-407E-A947-70E740481C1C}">
-                          <a14:useLocalDpi xmlns:a14="http://schemas.microsoft.com/office/drawing/2010/main" val="0"/>
-                        </a:ext>
-                      </a:extLst>
-                    </a:blip>
-                    <a:stretch>
-                      <a:fillRect/>
-                    </a:stretch>
-                  </pic:blipFill>
-                  <pic:spPr>
-                    <a:xfrm>
-                      <a:off x="0" y="0"/>
-                      <a:ext cx="6399630" cy="3599713"/>
-                    </a:xfrm>
-                    <a:prstGeom prst="rect">
-                      <a:avLst/>
-                    </a:prstGeom>
-                  </pic:spPr>
-                </pic:pic>
-              </a:graphicData>
-            </a:graphic>
-          </wp:inline>
-        </w:drawing>
-      </w:r>
-    </w:p>
+    <w:p/>
     <w:p/>
     <w:p>
       <w:pPr>
         <w:pStyle w:val="Heading1"/>
       </w:pPr>
-      <w:bookmarkStart w:id="1" w:name="_Toc167886116"/>
+      <w:bookmarkStart w:id="0" w:name="_Toc169209908"/>
       <w:r>
         <w:t>Mise en place de l’Architecture</w:t>
       </w:r>
-      <w:bookmarkEnd w:id="1"/>
+      <w:bookmarkEnd w:id="0"/>
     </w:p>
     <w:p>
       <w:pPr>
@@ -535,7 +542,7 @@
                 <wp:cNvGraphicFramePr/>
                 <a:graphic xmlns:a="http://schemas.openxmlformats.org/drawingml/2006/main">
                   <a:graphicData uri="http://schemas.microsoft.com/office/word/2010/wordprocessingInk">
-                    <w14:contentPart bwMode="auto" r:id="rId14">
+                    <w14:contentPart bwMode="auto" r:id="rId13">
                       <w14:nvContentPartPr>
                         <w14:cNvContentPartPr/>
                       </w14:nvContentPartPr>
@@ -599,7 +606,7 @@
           <w:noProof/>
         </w:rPr>
         <w:drawing>
-          <wp:inline distT="0" distB="0" distL="0" distR="0" wp14:anchorId="3CE80147" wp14:editId="4DA38CE8">
+          <wp:inline distT="0" distB="0" distL="0" distR="0" wp14:anchorId="3CE80147" wp14:editId="7FCD5DBD">
             <wp:extent cx="6463030" cy="3466465"/>
             <wp:effectExtent l="0" t="0" r="0" b="635"/>
             <wp:docPr id="435322973" name="Picture 15" descr="A computer screen shot of a program&#10;&#10;Description automatically generated"/>
@@ -664,6 +671,7 @@
         <w:rPr>
           <w:noProof/>
         </w:rPr>
+        <w:lastRenderedPageBreak/>
         <w:drawing>
           <wp:inline distT="0" distB="0" distL="0" distR="0" wp14:anchorId="0C7D355D" wp14:editId="33D49FFB">
             <wp:extent cx="6463030" cy="3914775"/>
@@ -757,9 +765,290 @@
       </w:r>
     </w:p>
     <w:p/>
+    <w:p>
+      <w:pPr>
+        <w:pStyle w:val="Heading1"/>
+      </w:pPr>
+      <w:bookmarkStart w:id="1" w:name="_Toc169209909"/>
+      <w:r>
+        <w:t>Mise en place de l’API</w:t>
+      </w:r>
+      <w:bookmarkEnd w:id="1"/>
+    </w:p>
+    <w:p>
+      <w:pPr>
+        <w:pStyle w:val="Title"/>
+        <w:numPr>
+          <w:ilvl w:val="0"/>
+          <w:numId w:val="11"/>
+        </w:numPr>
+      </w:pPr>
+      <w:r>
+        <w:t xml:space="preserve">Django web </w:t>
+      </w:r>
+      <w:proofErr w:type="spellStart"/>
+      <w:r>
+        <w:t>framework</w:t>
+      </w:r>
+      <w:proofErr w:type="spellEnd"/>
+    </w:p>
+    <w:p/>
+    <w:p/>
+    <w:p>
+      <w:pPr>
+        <w:pStyle w:val="Heading1"/>
+      </w:pPr>
+      <w:bookmarkStart w:id="2" w:name="_Toc169209910"/>
+      <w:r>
+        <w:t xml:space="preserve">Mise en place du </w:t>
+      </w:r>
+      <w:proofErr w:type="spellStart"/>
+      <w:r>
+        <w:t>front-end</w:t>
+      </w:r>
+      <w:proofErr w:type="spellEnd"/>
+      <w:r>
+        <w:t xml:space="preserve"> de l’application web</w:t>
+      </w:r>
+      <w:bookmarkEnd w:id="2"/>
+    </w:p>
+    <w:p>
+      <w:pPr>
+        <w:pStyle w:val="Title"/>
+        <w:numPr>
+          <w:ilvl w:val="0"/>
+          <w:numId w:val="10"/>
+        </w:numPr>
+        <w:rPr>
+          <w:lang w:val="en-US"/>
+        </w:rPr>
+      </w:pPr>
+      <w:r>
+        <w:rPr>
+          <w:lang w:val="en-US"/>
+        </w:rPr>
+        <w:t>Sign</w:t>
+      </w:r>
+      <w:r>
+        <w:rPr>
+          <w:lang w:val="en-US"/>
+        </w:rPr>
+        <w:t xml:space="preserve"> in /Sign</w:t>
+      </w:r>
+      <w:r>
+        <w:rPr>
+          <w:lang w:val="en-US"/>
+        </w:rPr>
+        <w:t xml:space="preserve"> up forms</w:t>
+      </w:r>
+    </w:p>
+    <w:p>
+      <w:r>
+        <w:rPr>
+          <w:noProof/>
+        </w:rPr>
+        <w:drawing>
+          <wp:inline distT="0" distB="0" distL="0" distR="0" wp14:anchorId="4A53C397" wp14:editId="6E3EF1C1">
+            <wp:extent cx="3001992" cy="3510915"/>
+            <wp:effectExtent l="0" t="0" r="8255" b="0"/>
+            <wp:docPr id="843546295" name="Picture 2" descr="A screenshot of a computer&#10;&#10;Description automatically generated"/>
+            <wp:cNvGraphicFramePr>
+              <a:graphicFrameLocks xmlns:a="http://schemas.openxmlformats.org/drawingml/2006/main" noChangeAspect="1"/>
+            </wp:cNvGraphicFramePr>
+            <a:graphic xmlns:a="http://schemas.openxmlformats.org/drawingml/2006/main">
+              <a:graphicData uri="http://schemas.openxmlformats.org/drawingml/2006/picture">
+                <pic:pic xmlns:pic="http://schemas.openxmlformats.org/drawingml/2006/picture">
+                  <pic:nvPicPr>
+                    <pic:cNvPr id="843546295" name="Picture 2" descr="A screenshot of a computer&#10;&#10;Description automatically generated"/>
+                    <pic:cNvPicPr/>
+                  </pic:nvPicPr>
+                  <pic:blipFill rotWithShape="1">
+                    <a:blip r:embed="rId19" cstate="print">
+                      <a:extLst>
+                        <a:ext uri="{28A0092B-C50C-407E-A947-70E740481C1C}">
+                          <a14:useLocalDpi xmlns:a14="http://schemas.microsoft.com/office/drawing/2010/main" val="0"/>
+                        </a:ext>
+                      </a:extLst>
+                    </a:blip>
+                    <a:srcRect r="53551" b="3423"/>
+                    <a:stretch/>
+                  </pic:blipFill>
+                  <pic:spPr bwMode="auto">
+                    <a:xfrm>
+                      <a:off x="0" y="0"/>
+                      <a:ext cx="3002023" cy="3510951"/>
+                    </a:xfrm>
+                    <a:prstGeom prst="rect">
+                      <a:avLst/>
+                    </a:prstGeom>
+                    <a:ln>
+                      <a:noFill/>
+                    </a:ln>
+                    <a:extLst>
+                      <a:ext uri="{53640926-AAD7-44D8-BBD7-CCE9431645EC}">
+                        <a14:shadowObscured xmlns:a14="http://schemas.microsoft.com/office/drawing/2010/main"/>
+                      </a:ext>
+                    </a:extLst>
+                  </pic:spPr>
+                </pic:pic>
+              </a:graphicData>
+            </a:graphic>
+          </wp:inline>
+        </w:drawing>
+      </w:r>
+    </w:p>
+    <w:p/>
+    <w:p>
+      <w:pPr>
+        <w:pStyle w:val="Title"/>
+        <w:numPr>
+          <w:ilvl w:val="0"/>
+          <w:numId w:val="10"/>
+        </w:numPr>
+      </w:pPr>
+      <w:r>
+        <w:t>Burger menu pour les différentes pages</w:t>
+      </w:r>
+    </w:p>
+    <w:p>
+      <w:r>
+        <w:rPr>
+          <w:noProof/>
+        </w:rPr>
+        <w:lastRenderedPageBreak/>
+        <w:drawing>
+          <wp:inline distT="0" distB="0" distL="0" distR="0" wp14:anchorId="32654DE7" wp14:editId="00B30121">
+            <wp:extent cx="6461989" cy="3372365"/>
+            <wp:effectExtent l="0" t="0" r="0" b="0"/>
+            <wp:docPr id="980346105" name="Picture 3" descr="Screens screenshot of a computer&#10;&#10;Description automatically generated"/>
+            <wp:cNvGraphicFramePr>
+              <a:graphicFrameLocks xmlns:a="http://schemas.openxmlformats.org/drawingml/2006/main" noChangeAspect="1"/>
+            </wp:cNvGraphicFramePr>
+            <a:graphic xmlns:a="http://schemas.openxmlformats.org/drawingml/2006/main">
+              <a:graphicData uri="http://schemas.openxmlformats.org/drawingml/2006/picture">
+                <pic:pic xmlns:pic="http://schemas.openxmlformats.org/drawingml/2006/picture">
+                  <pic:nvPicPr>
+                    <pic:cNvPr id="980346105" name="Picture 3" descr="Screens screenshot of a computer&#10;&#10;Description automatically generated"/>
+                    <pic:cNvPicPr/>
+                  </pic:nvPicPr>
+                  <pic:blipFill rotWithShape="1">
+                    <a:blip r:embed="rId20" cstate="print">
+                      <a:extLst>
+                        <a:ext uri="{28A0092B-C50C-407E-A947-70E740481C1C}">
+                          <a14:useLocalDpi xmlns:a14="http://schemas.microsoft.com/office/drawing/2010/main" val="0"/>
+                        </a:ext>
+                      </a:extLst>
+                    </a:blip>
+                    <a:srcRect t="3322" b="3897"/>
+                    <a:stretch/>
+                  </pic:blipFill>
+                  <pic:spPr bwMode="auto">
+                    <a:xfrm>
+                      <a:off x="0" y="0"/>
+                      <a:ext cx="6463030" cy="3372909"/>
+                    </a:xfrm>
+                    <a:prstGeom prst="rect">
+                      <a:avLst/>
+                    </a:prstGeom>
+                    <a:ln>
+                      <a:noFill/>
+                    </a:ln>
+                    <a:extLst>
+                      <a:ext uri="{53640926-AAD7-44D8-BBD7-CCE9431645EC}">
+                        <a14:shadowObscured xmlns:a14="http://schemas.microsoft.com/office/drawing/2010/main"/>
+                      </a:ext>
+                    </a:extLst>
+                  </pic:spPr>
+                </pic:pic>
+              </a:graphicData>
+            </a:graphic>
+          </wp:inline>
+        </w:drawing>
+      </w:r>
+    </w:p>
+    <w:p>
+      <w:pPr>
+        <w:pStyle w:val="Title"/>
+        <w:numPr>
+          <w:ilvl w:val="0"/>
+          <w:numId w:val="10"/>
+        </w:numPr>
+      </w:pPr>
+      <w:proofErr w:type="spellStart"/>
+      <w:r>
+        <w:t>Search</w:t>
+      </w:r>
+      <w:proofErr w:type="spellEnd"/>
+      <w:r>
+        <w:t xml:space="preserve"> bar</w:t>
+      </w:r>
+    </w:p>
+    <w:p>
+      <w:r>
+        <w:rPr>
+          <w:noProof/>
+        </w:rPr>
+        <w:drawing>
+          <wp:inline distT="0" distB="0" distL="0" distR="0" wp14:anchorId="4E09E3A5" wp14:editId="41695372">
+            <wp:extent cx="6461989" cy="3363738"/>
+            <wp:effectExtent l="0" t="0" r="0" b="8255"/>
+            <wp:docPr id="1760275435" name="Picture 4" descr="A screenshot of a computer&#10;&#10;Description automatically generated"/>
+            <wp:cNvGraphicFramePr>
+              <a:graphicFrameLocks xmlns:a="http://schemas.openxmlformats.org/drawingml/2006/main" noChangeAspect="1"/>
+            </wp:cNvGraphicFramePr>
+            <a:graphic xmlns:a="http://schemas.openxmlformats.org/drawingml/2006/main">
+              <a:graphicData uri="http://schemas.openxmlformats.org/drawingml/2006/picture">
+                <pic:pic xmlns:pic="http://schemas.openxmlformats.org/drawingml/2006/picture">
+                  <pic:nvPicPr>
+                    <pic:cNvPr id="1760275435" name="Picture 4" descr="A screenshot of a computer&#10;&#10;Description automatically generated"/>
+                    <pic:cNvPicPr/>
+                  </pic:nvPicPr>
+                  <pic:blipFill rotWithShape="1">
+                    <a:blip r:embed="rId21" cstate="print">
+                      <a:extLst>
+                        <a:ext uri="{28A0092B-C50C-407E-A947-70E740481C1C}">
+                          <a14:useLocalDpi xmlns:a14="http://schemas.microsoft.com/office/drawing/2010/main" val="0"/>
+                        </a:ext>
+                      </a:extLst>
+                    </a:blip>
+                    <a:srcRect t="3559" b="3898"/>
+                    <a:stretch/>
+                  </pic:blipFill>
+                  <pic:spPr bwMode="auto">
+                    <a:xfrm>
+                      <a:off x="0" y="0"/>
+                      <a:ext cx="6463030" cy="3364280"/>
+                    </a:xfrm>
+                    <a:prstGeom prst="rect">
+                      <a:avLst/>
+                    </a:prstGeom>
+                    <a:ln>
+                      <a:noFill/>
+                    </a:ln>
+                    <a:extLst>
+                      <a:ext uri="{53640926-AAD7-44D8-BBD7-CCE9431645EC}">
+                        <a14:shadowObscured xmlns:a14="http://schemas.microsoft.com/office/drawing/2010/main"/>
+                      </a:ext>
+                    </a:extLst>
+                  </pic:spPr>
+                </pic:pic>
+              </a:graphicData>
+            </a:graphic>
+          </wp:inline>
+        </w:drawing>
+      </w:r>
+    </w:p>
+    <w:p/>
+    <w:p/>
     <w:sectPr>
       <w:pgSz w:w="11906" w:h="16838" w:code="9"/>
       <w:pgMar w:top="994" w:right="864" w:bottom="720" w:left="864" w:header="706" w:footer="706" w:gutter="0"/>
+      <w:pgBorders w:offsetFrom="page">
+        <w:top w:val="single" w:sz="4" w:space="24" w:color="514DAA" w:themeColor="accent2" w:themeShade="BF"/>
+        <w:left w:val="single" w:sz="4" w:space="24" w:color="514DAA" w:themeColor="accent2" w:themeShade="BF"/>
+        <w:bottom w:val="single" w:sz="4" w:space="24" w:color="514DAA" w:themeColor="accent2" w:themeShade="BF"/>
+        <w:right w:val="single" w:sz="4" w:space="24" w:color="514DAA" w:themeColor="accent2" w:themeShade="BF"/>
+      </w:pgBorders>
       <w:cols w:space="851"/>
       <w:docGrid w:linePitch="360"/>
     </w:sectPr>
@@ -1007,6 +1296,178 @@
     </w:lvl>
   </w:abstractNum>
   <w:abstractNum w:abstractNumId="2" w15:restartNumberingAfterBreak="0">
+    <w:nsid w:val="0DDB3D51"/>
+    <w:multiLevelType w:val="hybridMultilevel"/>
+    <w:tmpl w:val="0AA4AB50"/>
+    <w:lvl w:ilvl="0" w:tplc="040C000F">
+      <w:start w:val="1"/>
+      <w:numFmt w:val="decimal"/>
+      <w:lvlText w:val="%1."/>
+      <w:lvlJc w:val="left"/>
+      <w:pPr>
+        <w:ind w:left="720" w:hanging="360"/>
+      </w:pPr>
+    </w:lvl>
+    <w:lvl w:ilvl="1" w:tplc="040C0019" w:tentative="1">
+      <w:start w:val="1"/>
+      <w:numFmt w:val="lowerLetter"/>
+      <w:lvlText w:val="%2."/>
+      <w:lvlJc w:val="left"/>
+      <w:pPr>
+        <w:ind w:left="1440" w:hanging="360"/>
+      </w:pPr>
+    </w:lvl>
+    <w:lvl w:ilvl="2" w:tplc="040C001B" w:tentative="1">
+      <w:start w:val="1"/>
+      <w:numFmt w:val="lowerRoman"/>
+      <w:lvlText w:val="%3."/>
+      <w:lvlJc w:val="right"/>
+      <w:pPr>
+        <w:ind w:left="2160" w:hanging="180"/>
+      </w:pPr>
+    </w:lvl>
+    <w:lvl w:ilvl="3" w:tplc="040C000F" w:tentative="1">
+      <w:start w:val="1"/>
+      <w:numFmt w:val="decimal"/>
+      <w:lvlText w:val="%4."/>
+      <w:lvlJc w:val="left"/>
+      <w:pPr>
+        <w:ind w:left="2880" w:hanging="360"/>
+      </w:pPr>
+    </w:lvl>
+    <w:lvl w:ilvl="4" w:tplc="040C0019" w:tentative="1">
+      <w:start w:val="1"/>
+      <w:numFmt w:val="lowerLetter"/>
+      <w:lvlText w:val="%5."/>
+      <w:lvlJc w:val="left"/>
+      <w:pPr>
+        <w:ind w:left="3600" w:hanging="360"/>
+      </w:pPr>
+    </w:lvl>
+    <w:lvl w:ilvl="5" w:tplc="040C001B" w:tentative="1">
+      <w:start w:val="1"/>
+      <w:numFmt w:val="lowerRoman"/>
+      <w:lvlText w:val="%6."/>
+      <w:lvlJc w:val="right"/>
+      <w:pPr>
+        <w:ind w:left="4320" w:hanging="180"/>
+      </w:pPr>
+    </w:lvl>
+    <w:lvl w:ilvl="6" w:tplc="040C000F" w:tentative="1">
+      <w:start w:val="1"/>
+      <w:numFmt w:val="decimal"/>
+      <w:lvlText w:val="%7."/>
+      <w:lvlJc w:val="left"/>
+      <w:pPr>
+        <w:ind w:left="5040" w:hanging="360"/>
+      </w:pPr>
+    </w:lvl>
+    <w:lvl w:ilvl="7" w:tplc="040C0019" w:tentative="1">
+      <w:start w:val="1"/>
+      <w:numFmt w:val="lowerLetter"/>
+      <w:lvlText w:val="%8."/>
+      <w:lvlJc w:val="left"/>
+      <w:pPr>
+        <w:ind w:left="5760" w:hanging="360"/>
+      </w:pPr>
+    </w:lvl>
+    <w:lvl w:ilvl="8" w:tplc="040C001B" w:tentative="1">
+      <w:start w:val="1"/>
+      <w:numFmt w:val="lowerRoman"/>
+      <w:lvlText w:val="%9."/>
+      <w:lvlJc w:val="right"/>
+      <w:pPr>
+        <w:ind w:left="6480" w:hanging="180"/>
+      </w:pPr>
+    </w:lvl>
+  </w:abstractNum>
+  <w:abstractNum w:abstractNumId="3" w15:restartNumberingAfterBreak="0">
+    <w:nsid w:val="12753489"/>
+    <w:multiLevelType w:val="hybridMultilevel"/>
+    <w:tmpl w:val="648CE58A"/>
+    <w:lvl w:ilvl="0" w:tplc="040C000F">
+      <w:start w:val="1"/>
+      <w:numFmt w:val="decimal"/>
+      <w:lvlText w:val="%1."/>
+      <w:lvlJc w:val="left"/>
+      <w:pPr>
+        <w:ind w:left="720" w:hanging="360"/>
+      </w:pPr>
+    </w:lvl>
+    <w:lvl w:ilvl="1" w:tplc="040C0019" w:tentative="1">
+      <w:start w:val="1"/>
+      <w:numFmt w:val="lowerLetter"/>
+      <w:lvlText w:val="%2."/>
+      <w:lvlJc w:val="left"/>
+      <w:pPr>
+        <w:ind w:left="1440" w:hanging="360"/>
+      </w:pPr>
+    </w:lvl>
+    <w:lvl w:ilvl="2" w:tplc="040C001B" w:tentative="1">
+      <w:start w:val="1"/>
+      <w:numFmt w:val="lowerRoman"/>
+      <w:lvlText w:val="%3."/>
+      <w:lvlJc w:val="right"/>
+      <w:pPr>
+        <w:ind w:left="2160" w:hanging="180"/>
+      </w:pPr>
+    </w:lvl>
+    <w:lvl w:ilvl="3" w:tplc="040C000F" w:tentative="1">
+      <w:start w:val="1"/>
+      <w:numFmt w:val="decimal"/>
+      <w:lvlText w:val="%4."/>
+      <w:lvlJc w:val="left"/>
+      <w:pPr>
+        <w:ind w:left="2880" w:hanging="360"/>
+      </w:pPr>
+    </w:lvl>
+    <w:lvl w:ilvl="4" w:tplc="040C0019" w:tentative="1">
+      <w:start w:val="1"/>
+      <w:numFmt w:val="lowerLetter"/>
+      <w:lvlText w:val="%5."/>
+      <w:lvlJc w:val="left"/>
+      <w:pPr>
+        <w:ind w:left="3600" w:hanging="360"/>
+      </w:pPr>
+    </w:lvl>
+    <w:lvl w:ilvl="5" w:tplc="040C001B" w:tentative="1">
+      <w:start w:val="1"/>
+      <w:numFmt w:val="lowerRoman"/>
+      <w:lvlText w:val="%6."/>
+      <w:lvlJc w:val="right"/>
+      <w:pPr>
+        <w:ind w:left="4320" w:hanging="180"/>
+      </w:pPr>
+    </w:lvl>
+    <w:lvl w:ilvl="6" w:tplc="040C000F" w:tentative="1">
+      <w:start w:val="1"/>
+      <w:numFmt w:val="decimal"/>
+      <w:lvlText w:val="%7."/>
+      <w:lvlJc w:val="left"/>
+      <w:pPr>
+        <w:ind w:left="5040" w:hanging="360"/>
+      </w:pPr>
+    </w:lvl>
+    <w:lvl w:ilvl="7" w:tplc="040C0019" w:tentative="1">
+      <w:start w:val="1"/>
+      <w:numFmt w:val="lowerLetter"/>
+      <w:lvlText w:val="%8."/>
+      <w:lvlJc w:val="left"/>
+      <w:pPr>
+        <w:ind w:left="5760" w:hanging="360"/>
+      </w:pPr>
+    </w:lvl>
+    <w:lvl w:ilvl="8" w:tplc="040C001B" w:tentative="1">
+      <w:start w:val="1"/>
+      <w:numFmt w:val="lowerRoman"/>
+      <w:lvlText w:val="%9."/>
+      <w:lvlJc w:val="right"/>
+      <w:pPr>
+        <w:ind w:left="6480" w:hanging="180"/>
+      </w:pPr>
+    </w:lvl>
+  </w:abstractNum>
+  <w:abstractNum w:abstractNumId="4" w15:restartNumberingAfterBreak="0">
     <w:nsid w:val="155E74C1"/>
     <w:multiLevelType w:val="hybridMultilevel"/>
     <w:tmpl w:val="F6EE88F4"/>
@@ -1120,7 +1581,7 @@
       </w:rPr>
     </w:lvl>
   </w:abstractNum>
-  <w:abstractNum w:abstractNumId="3" w15:restartNumberingAfterBreak="0">
+  <w:abstractNum w:abstractNumId="5" w15:restartNumberingAfterBreak="0">
     <w:nsid w:val="2D7C19EA"/>
     <w:multiLevelType w:val="hybridMultilevel"/>
     <w:tmpl w:val="D53A91B2"/>
@@ -1206,7 +1667,7 @@
       </w:pPr>
     </w:lvl>
   </w:abstractNum>
-  <w:abstractNum w:abstractNumId="4" w15:restartNumberingAfterBreak="0">
+  <w:abstractNum w:abstractNumId="6" w15:restartNumberingAfterBreak="0">
     <w:nsid w:val="35FA6915"/>
     <w:multiLevelType w:val="hybridMultilevel"/>
     <w:tmpl w:val="3C2262AE"/>
@@ -1292,7 +1753,7 @@
       </w:pPr>
     </w:lvl>
   </w:abstractNum>
-  <w:abstractNum w:abstractNumId="5" w15:restartNumberingAfterBreak="0">
+  <w:abstractNum w:abstractNumId="7" w15:restartNumberingAfterBreak="0">
     <w:nsid w:val="3F695465"/>
     <w:multiLevelType w:val="hybridMultilevel"/>
     <w:tmpl w:val="3B18592A"/>
@@ -1378,7 +1839,7 @@
       </w:pPr>
     </w:lvl>
   </w:abstractNum>
-  <w:abstractNum w:abstractNumId="6" w15:restartNumberingAfterBreak="0">
+  <w:abstractNum w:abstractNumId="8" w15:restartNumberingAfterBreak="0">
     <w:nsid w:val="66F62C08"/>
     <w:multiLevelType w:val="hybridMultilevel"/>
     <w:tmpl w:val="06066A84"/>
@@ -1464,7 +1925,7 @@
       </w:pPr>
     </w:lvl>
   </w:abstractNum>
-  <w:abstractNum w:abstractNumId="7" w15:restartNumberingAfterBreak="0">
+  <w:abstractNum w:abstractNumId="9" w15:restartNumberingAfterBreak="0">
     <w:nsid w:val="68BC342A"/>
     <w:multiLevelType w:val="hybridMultilevel"/>
     <w:tmpl w:val="3012AC96"/>
@@ -1579,7 +2040,7 @@
       </w:rPr>
     </w:lvl>
   </w:abstractNum>
-  <w:abstractNum w:abstractNumId="8" w15:restartNumberingAfterBreak="0">
+  <w:abstractNum w:abstractNumId="10" w15:restartNumberingAfterBreak="0">
     <w:nsid w:val="76FE4A01"/>
     <w:multiLevelType w:val="hybridMultilevel"/>
     <w:tmpl w:val="740E9E8C"/>
@@ -1693,13 +2154,13 @@
     </w:lvl>
   </w:abstractNum>
   <w:num w:numId="1" w16cid:durableId="503588964">
-    <w:abstractNumId w:val="2"/>
+    <w:abstractNumId w:val="4"/>
   </w:num>
   <w:num w:numId="2" w16cid:durableId="359479707">
-    <w:abstractNumId w:val="8"/>
+    <w:abstractNumId w:val="10"/>
   </w:num>
   <w:num w:numId="3" w16cid:durableId="2042389211">
-    <w:abstractNumId w:val="7"/>
+    <w:abstractNumId w:val="9"/>
   </w:num>
   <w:num w:numId="4" w16cid:durableId="1407341237">
     <w:abstractNumId w:val="0"/>
@@ -1708,16 +2169,22 @@
     <w:abstractNumId w:val="1"/>
   </w:num>
   <w:num w:numId="6" w16cid:durableId="1956323087">
+    <w:abstractNumId w:val="5"/>
+  </w:num>
+  <w:num w:numId="7" w16cid:durableId="2064088649">
+    <w:abstractNumId w:val="7"/>
+  </w:num>
+  <w:num w:numId="8" w16cid:durableId="1987317641">
+    <w:abstractNumId w:val="6"/>
+  </w:num>
+  <w:num w:numId="9" w16cid:durableId="37509365">
+    <w:abstractNumId w:val="8"/>
+  </w:num>
+  <w:num w:numId="10" w16cid:durableId="880093253">
     <w:abstractNumId w:val="3"/>
   </w:num>
-  <w:num w:numId="7" w16cid:durableId="2064088649">
-    <w:abstractNumId w:val="5"/>
-  </w:num>
-  <w:num w:numId="8" w16cid:durableId="1987317641">
-    <w:abstractNumId w:val="4"/>
-  </w:num>
-  <w:num w:numId="9" w16cid:durableId="37509365">
-    <w:abstractNumId w:val="6"/>
+  <w:num w:numId="11" w16cid:durableId="1814366728">
+    <w:abstractNumId w:val="2"/>
   </w:num>
 </w:numbering>
 </file>
@@ -3065,6 +3532,15 @@
 </file>
 
 <file path=customXml/item1.xml><?xml version="1.0" encoding="utf-8"?>
+<?mso-contentType ?>
+<FormTemplates xmlns="http://schemas.microsoft.com/sharepoint/v3/contenttype/forms">
+  <Display>DocumentLibraryForm</Display>
+  <Edit>DocumentLibraryForm</Edit>
+  <New>DocumentLibraryForm</New>
+</FormTemplates>
+</file>
+
+<file path=customXml/item2.xml><?xml version="1.0" encoding="utf-8"?>
 <ct:contentTypeSchema xmlns:ct="http://schemas.microsoft.com/office/2006/metadata/contentType" xmlns:ma="http://schemas.microsoft.com/office/2006/metadata/properties/metaAttributes" ct:_="" ma:_="" ma:contentTypeName="Document" ma:contentTypeID="0x01010079F111ED35F8CC479449609E8A0923A6" ma:contentTypeVersion="12" ma:contentTypeDescription="Create a new document." ma:contentTypeScope="" ma:versionID="426e97fa315356fffbdcd9876fe988c2">
   <xsd:schema xmlns:xsd="http://www.w3.org/2001/XMLSchema" xmlns:xs="http://www.w3.org/2001/XMLSchema" xmlns:p="http://schemas.microsoft.com/office/2006/metadata/properties" xmlns:ns2="71af3243-3dd4-4a8d-8c0d-dd76da1f02a5" xmlns:ns3="16c05727-aa75-4e4a-9b5f-8a80a1165891" targetNamespace="http://schemas.microsoft.com/office/2006/metadata/properties" ma:root="true" ma:fieldsID="14b8f0def80e6d70ce3def20c90759ae" ns2:_="" ns3:_="">
     <xsd:import namespace="71af3243-3dd4-4a8d-8c0d-dd76da1f02a5"/>
@@ -3285,16 +3761,11 @@
 </ct:contentTypeSchema>
 </file>
 
-<file path=customXml/item2.xml><?xml version="1.0" encoding="utf-8"?>
-<?mso-contentType ?>
-<FormTemplates xmlns="http://schemas.microsoft.com/sharepoint/v3/contenttype/forms">
-  <Display>DocumentLibraryForm</Display>
-  <Edit>DocumentLibraryForm</Edit>
-  <New>DocumentLibraryForm</New>
-</FormTemplates>
+<file path=customXml/item3.xml><?xml version="1.0" encoding="utf-8"?>
+<b:Sources xmlns:b="http://schemas.openxmlformats.org/officeDocument/2006/bibliography" xmlns="http://schemas.openxmlformats.org/officeDocument/2006/bibliography" SelectedStyle="\TURABIAN.XSL" StyleName="Turabian" Version="6"/>
 </file>
 
-<file path=customXml/item3.xml><?xml version="1.0" encoding="utf-8"?>
+<file path=customXml/item4.xml><?xml version="1.0" encoding="utf-8"?>
 <p:properties xmlns:p="http://schemas.microsoft.com/office/2006/metadata/properties" xmlns:xsi="http://www.w3.org/2001/XMLSchema-instance" xmlns:pc="http://schemas.microsoft.com/office/infopath/2007/PartnerControls">
   <documentManagement>
     <Status xmlns="71af3243-3dd4-4a8d-8c0d-dd76da1f02a5">Not started</Status>
@@ -3303,11 +3774,15 @@
 </p:properties>
 </file>
 
-<file path=customXml/item4.xml><?xml version="1.0" encoding="utf-8"?>
-<b:Sources xmlns:b="http://schemas.openxmlformats.org/officeDocument/2006/bibliography" xmlns="http://schemas.openxmlformats.org/officeDocument/2006/bibliography" SelectedStyle="\TURABIAN.XSL" StyleName="Turabian" Version="6"/>
+<file path=customXml/itemProps1.xml><?xml version="1.0" encoding="utf-8"?>
+<ds:datastoreItem xmlns:ds="http://schemas.openxmlformats.org/officeDocument/2006/customXml" ds:itemID="{444753A9-7506-4DF0-8436-029231F1843F}">
+  <ds:schemaRefs>
+    <ds:schemaRef ds:uri="http://schemas.microsoft.com/sharepoint/v3/contenttype/forms"/>
+  </ds:schemaRefs>
+</ds:datastoreItem>
 </file>
 
-<file path=customXml/itemProps1.xml><?xml version="1.0" encoding="utf-8"?>
+<file path=customXml/itemProps2.xml><?xml version="1.0" encoding="utf-8"?>
 <ds:datastoreItem xmlns:ds="http://schemas.openxmlformats.org/officeDocument/2006/customXml" ds:itemID="{C9086043-D45D-406A-9F14-16186BC2F35B}">
   <ds:schemaRefs>
     <ds:schemaRef ds:uri="http://schemas.microsoft.com/office/2006/metadata/contentType"/>
@@ -3326,15 +3801,15 @@
 </ds:datastoreItem>
 </file>
 
-<file path=customXml/itemProps2.xml><?xml version="1.0" encoding="utf-8"?>
-<ds:datastoreItem xmlns:ds="http://schemas.openxmlformats.org/officeDocument/2006/customXml" ds:itemID="{444753A9-7506-4DF0-8436-029231F1843F}">
+<file path=customXml/itemProps3.xml><?xml version="1.0" encoding="utf-8"?>
+<ds:datastoreItem xmlns:ds="http://schemas.openxmlformats.org/officeDocument/2006/customXml" ds:itemID="{DDFD2183-E5C6-41AB-B475-FEC325927D60}">
   <ds:schemaRefs>
-    <ds:schemaRef ds:uri="http://schemas.microsoft.com/sharepoint/v3/contenttype/forms"/>
+    <ds:schemaRef ds:uri="http://schemas.openxmlformats.org/officeDocument/2006/bibliography"/>
   </ds:schemaRefs>
 </ds:datastoreItem>
 </file>
 
-<file path=customXml/itemProps3.xml><?xml version="1.0" encoding="utf-8"?>
+<file path=customXml/itemProps4.xml><?xml version="1.0" encoding="utf-8"?>
 <ds:datastoreItem xmlns:ds="http://schemas.openxmlformats.org/officeDocument/2006/customXml" ds:itemID="{9635B084-AF06-459E-9FF3-A8531B9F619E}">
   <ds:schemaRefs>
     <ds:schemaRef ds:uri="http://schemas.microsoft.com/office/2006/metadata/properties"/>
@@ -3342,12 +3817,4 @@
     <ds:schemaRef ds:uri="71af3243-3dd4-4a8d-8c0d-dd76da1f02a5"/>
   </ds:schemaRefs>
 </ds:datastoreItem>
-</file>
-
-<file path=customXml/itemProps4.xml><?xml version="1.0" encoding="utf-8"?>
-<ds:datastoreItem xmlns:ds="http://schemas.openxmlformats.org/officeDocument/2006/customXml" ds:itemID="{DDFD2183-E5C6-41AB-B475-FEC325927D60}">
-  <ds:schemaRefs>
-    <ds:schemaRef ds:uri="http://schemas.openxmlformats.org/officeDocument/2006/bibliography"/>
-  </ds:schemaRefs>
-</ds:datastoreItem>
 </file>
--- a/DOCUMENTATION/Documentation_technique_de_projet_de_DABO_Liliane_FRIKICH_Yassine.docx
+++ b/DOCUMENTATION/Documentation_technique_de_projet_de_DABO_Liliane_FRIKICH_Yassine.docx
@@ -154,7 +154,7 @@
     </w:p>
     <w:p>
       <w:pPr>
-        <w:pStyle w:val="Title"/>
+        <w:pStyle w:val="Titre"/>
         <w:rPr>
           <w:noProof/>
         </w:rPr>
@@ -225,7 +225,7 @@
       <w:sdtContent>
         <w:p>
           <w:pPr>
-            <w:pStyle w:val="TOCHeading"/>
+            <w:pStyle w:val="En-ttedetabledesmatires"/>
           </w:pPr>
           <w:proofErr w:type="spellStart"/>
           <w:r>
@@ -235,7 +235,7 @@
         </w:p>
         <w:p>
           <w:pPr>
-            <w:pStyle w:val="TOC1"/>
+            <w:pStyle w:val="TM1"/>
             <w:tabs>
               <w:tab w:val="right" w:leader="dot" w:pos="10456"/>
             </w:tabs>
@@ -262,7 +262,7 @@
           <w:hyperlink w:anchor="_Toc169209908" w:history="1">
             <w:r>
               <w:rPr>
-                <w:rStyle w:val="Hyperlink"/>
+                <w:rStyle w:val="Lienhypertexte"/>
                 <w:noProof/>
               </w:rPr>
               <w:t>Mise en place de l’Architecture</w:t>
@@ -319,7 +319,7 @@
         </w:p>
         <w:p>
           <w:pPr>
-            <w:pStyle w:val="TOC1"/>
+            <w:pStyle w:val="TM1"/>
             <w:tabs>
               <w:tab w:val="right" w:leader="dot" w:pos="10456"/>
             </w:tabs>
@@ -337,7 +337,7 @@
           <w:hyperlink w:anchor="_Toc169209909" w:history="1">
             <w:r>
               <w:rPr>
-                <w:rStyle w:val="Hyperlink"/>
+                <w:rStyle w:val="Lienhypertexte"/>
                 <w:noProof/>
               </w:rPr>
               <w:t>Mise en place de l’API</w:t>
@@ -394,7 +394,7 @@
         </w:p>
         <w:p>
           <w:pPr>
-            <w:pStyle w:val="TOC1"/>
+            <w:pStyle w:val="TM1"/>
             <w:tabs>
               <w:tab w:val="right" w:leader="dot" w:pos="10456"/>
             </w:tabs>
@@ -412,7 +412,7 @@
           <w:hyperlink w:anchor="_Toc169209910" w:history="1">
             <w:r>
               <w:rPr>
-                <w:rStyle w:val="Hyperlink"/>
+                <w:rStyle w:val="Lienhypertexte"/>
                 <w:noProof/>
               </w:rPr>
               <w:t>Mise en place du front-end de l’application web</w:t>
@@ -499,7 +499,7 @@
     <w:p/>
     <w:p>
       <w:pPr>
-        <w:pStyle w:val="Heading1"/>
+        <w:pStyle w:val="Titre1"/>
       </w:pPr>
       <w:bookmarkStart w:id="0" w:name="_Toc169209908"/>
       <w:r>
@@ -509,7 +509,7 @@
     </w:p>
     <w:p>
       <w:pPr>
-        <w:pStyle w:val="Title"/>
+        <w:pStyle w:val="Titre"/>
         <w:numPr>
           <w:ilvl w:val="0"/>
           <w:numId w:val="9"/>
@@ -606,7 +606,7 @@
           <w:noProof/>
         </w:rPr>
         <w:drawing>
-          <wp:inline distT="0" distB="0" distL="0" distR="0" wp14:anchorId="3CE80147" wp14:editId="7FCD5DBD">
+          <wp:inline distT="0" distB="0" distL="0" distR="0" wp14:anchorId="3CE80147" wp14:editId="1A25CF1D">
             <wp:extent cx="6463030" cy="3466465"/>
             <wp:effectExtent l="0" t="0" r="0" b="635"/>
             <wp:docPr id="435322973" name="Picture 15" descr="A computer screen shot of a program&#10;&#10;Description automatically generated"/>
@@ -648,22 +648,22 @@
         </w:drawing>
       </w:r>
     </w:p>
+    <w:p>
+      <w:r>
+        <w:t>Pour la mise en place de l'architecture de notre projet, nous avons choisi Docker pour containeriser nos différentes applications et services. Docker nous permet de créer des environnements isolés et reproductibles pour nos applications, ce qui simplifie le déploiement et la gestion des dépendances.</w:t>
+      </w:r>
+    </w:p>
     <w:p/>
     <w:p>
       <w:pPr>
-        <w:pStyle w:val="Title"/>
+        <w:pStyle w:val="Titre"/>
         <w:numPr>
           <w:ilvl w:val="0"/>
           <w:numId w:val="9"/>
         </w:numPr>
       </w:pPr>
-      <w:proofErr w:type="gramStart"/>
-      <w:r>
-        <w:t>.NET</w:t>
-      </w:r>
-      <w:proofErr w:type="gramEnd"/>
-      <w:r>
-        <w:t xml:space="preserve"> Application ( L’API )</w:t>
+      <w:r>
+        <w:t>Application ( L’API )</w:t>
       </w:r>
     </w:p>
     <w:p>
@@ -764,20 +764,34 @@
         </w:drawing>
       </w:r>
     </w:p>
+    <w:p>
+      <w:r>
+        <w:t xml:space="preserve">Pour la création de notre API, nous avons choisi d'utiliser Django, un </w:t>
+      </w:r>
+      <w:proofErr w:type="spellStart"/>
+      <w:r>
+        <w:t>framework</w:t>
+      </w:r>
+      <w:proofErr w:type="spellEnd"/>
+      <w:r>
+        <w:t xml:space="preserve"> web en Python reconnu pour sa simplicité et sa robustesse. Django nous permet de développer rapidement des applications web complètes et sécurisées.</w:t>
+      </w:r>
+    </w:p>
     <w:p/>
     <w:p>
       <w:pPr>
-        <w:pStyle w:val="Heading1"/>
+        <w:pStyle w:val="Titre1"/>
       </w:pPr>
       <w:bookmarkStart w:id="1" w:name="_Toc169209909"/>
       <w:r>
+        <w:lastRenderedPageBreak/>
         <w:t>Mise en place de l’API</w:t>
       </w:r>
       <w:bookmarkEnd w:id="1"/>
     </w:p>
     <w:p>
       <w:pPr>
-        <w:pStyle w:val="Title"/>
+        <w:pStyle w:val="Titre"/>
         <w:numPr>
           <w:ilvl w:val="0"/>
           <w:numId w:val="11"/>
@@ -792,11 +806,165 @@
       </w:r>
       <w:proofErr w:type="spellEnd"/>
     </w:p>
-    <w:p/>
+    <w:p>
+      <w:r>
+        <w:rPr>
+          <w:noProof/>
+        </w:rPr>
+        <w:lastRenderedPageBreak/>
+        <w:drawing>
+          <wp:inline distT="0" distB="0" distL="0" distR="0" wp14:anchorId="3C19F308" wp14:editId="372178D8">
+            <wp:extent cx="6192000" cy="3255645"/>
+            <wp:effectExtent l="0" t="0" r="0" b="1905"/>
+            <wp:docPr id="1027287606" name="Image 2" descr="Une image contenant capture d’écran, texte, Logiciel multimédia, logiciel&#10;&#10;Description générée automatiquement"/>
+            <wp:cNvGraphicFramePr>
+              <a:graphicFrameLocks xmlns:a="http://schemas.openxmlformats.org/drawingml/2006/main" noChangeAspect="1"/>
+            </wp:cNvGraphicFramePr>
+            <a:graphic xmlns:a="http://schemas.openxmlformats.org/drawingml/2006/main">
+              <a:graphicData uri="http://schemas.openxmlformats.org/drawingml/2006/picture">
+                <pic:pic xmlns:pic="http://schemas.openxmlformats.org/drawingml/2006/picture">
+                  <pic:nvPicPr>
+                    <pic:cNvPr id="1027287606" name="Image 2" descr="Une image contenant capture d’écran, texte, Logiciel multimédia, logiciel&#10;&#10;Description générée automatiquement"/>
+                    <pic:cNvPicPr/>
+                  </pic:nvPicPr>
+                  <pic:blipFill>
+                    <a:blip r:embed="rId19" cstate="print">
+                      <a:extLst>
+                        <a:ext uri="{28A0092B-C50C-407E-A947-70E740481C1C}">
+                          <a14:useLocalDpi xmlns:a14="http://schemas.microsoft.com/office/drawing/2010/main" val="0"/>
+                        </a:ext>
+                      </a:extLst>
+                    </a:blip>
+                    <a:stretch>
+                      <a:fillRect/>
+                    </a:stretch>
+                  </pic:blipFill>
+                  <pic:spPr>
+                    <a:xfrm>
+                      <a:off x="0" y="0"/>
+                      <a:ext cx="6216725" cy="3268645"/>
+                    </a:xfrm>
+                    <a:prstGeom prst="rect">
+                      <a:avLst/>
+                    </a:prstGeom>
+                  </pic:spPr>
+                </pic:pic>
+              </a:graphicData>
+            </a:graphic>
+          </wp:inline>
+        </w:drawing>
+      </w:r>
+      <w:r>
+        <w:rPr>
+          <w:noProof/>
+        </w:rPr>
+        <w:drawing>
+          <wp:inline distT="0" distB="0" distL="0" distR="0" wp14:anchorId="46880658" wp14:editId="061D8FC7">
+            <wp:extent cx="6463030" cy="3211195"/>
+            <wp:effectExtent l="0" t="0" r="0" b="8255"/>
+            <wp:docPr id="1054537256" name="Image 3" descr="Une image contenant capture d’écran, texte, logiciel, Logiciel multimédia&#10;&#10;Description générée automatiquement"/>
+            <wp:cNvGraphicFramePr>
+              <a:graphicFrameLocks xmlns:a="http://schemas.openxmlformats.org/drawingml/2006/main" noChangeAspect="1"/>
+            </wp:cNvGraphicFramePr>
+            <a:graphic xmlns:a="http://schemas.openxmlformats.org/drawingml/2006/main">
+              <a:graphicData uri="http://schemas.openxmlformats.org/drawingml/2006/picture">
+                <pic:pic xmlns:pic="http://schemas.openxmlformats.org/drawingml/2006/picture">
+                  <pic:nvPicPr>
+                    <pic:cNvPr id="1054537256" name="Image 3" descr="Une image contenant capture d’écran, texte, logiciel, Logiciel multimédia&#10;&#10;Description générée automatiquement"/>
+                    <pic:cNvPicPr/>
+                  </pic:nvPicPr>
+                  <pic:blipFill>
+                    <a:blip r:embed="rId20" cstate="print">
+                      <a:extLst>
+                        <a:ext uri="{28A0092B-C50C-407E-A947-70E740481C1C}">
+                          <a14:useLocalDpi xmlns:a14="http://schemas.microsoft.com/office/drawing/2010/main" val="0"/>
+                        </a:ext>
+                      </a:extLst>
+                    </a:blip>
+                    <a:stretch>
+                      <a:fillRect/>
+                    </a:stretch>
+                  </pic:blipFill>
+                  <pic:spPr>
+                    <a:xfrm>
+                      <a:off x="0" y="0"/>
+                      <a:ext cx="6463030" cy="3211195"/>
+                    </a:xfrm>
+                    <a:prstGeom prst="rect">
+                      <a:avLst/>
+                    </a:prstGeom>
+                  </pic:spPr>
+                </pic:pic>
+              </a:graphicData>
+            </a:graphic>
+          </wp:inline>
+        </w:drawing>
+      </w:r>
+      <w:r>
+        <w:rPr>
+          <w:noProof/>
+        </w:rPr>
+        <w:lastRenderedPageBreak/>
+        <w:drawing>
+          <wp:inline distT="0" distB="0" distL="0" distR="0" wp14:anchorId="3CDDD7EC" wp14:editId="6421F76A">
+            <wp:extent cx="6463030" cy="3200400"/>
+            <wp:effectExtent l="0" t="0" r="0" b="0"/>
+            <wp:docPr id="1804187268" name="Image 4" descr="Une image contenant texte, capture d’écran, Police&#10;&#10;Description générée automatiquement"/>
+            <wp:cNvGraphicFramePr>
+              <a:graphicFrameLocks xmlns:a="http://schemas.openxmlformats.org/drawingml/2006/main" noChangeAspect="1"/>
+            </wp:cNvGraphicFramePr>
+            <a:graphic xmlns:a="http://schemas.openxmlformats.org/drawingml/2006/main">
+              <a:graphicData uri="http://schemas.openxmlformats.org/drawingml/2006/picture">
+                <pic:pic xmlns:pic="http://schemas.openxmlformats.org/drawingml/2006/picture">
+                  <pic:nvPicPr>
+                    <pic:cNvPr id="1804187268" name="Image 4" descr="Une image contenant texte, capture d’écran, Police&#10;&#10;Description générée automatiquement"/>
+                    <pic:cNvPicPr/>
+                  </pic:nvPicPr>
+                  <pic:blipFill>
+                    <a:blip r:embed="rId21" cstate="print">
+                      <a:extLst>
+                        <a:ext uri="{28A0092B-C50C-407E-A947-70E740481C1C}">
+                          <a14:useLocalDpi xmlns:a14="http://schemas.microsoft.com/office/drawing/2010/main" val="0"/>
+                        </a:ext>
+                      </a:extLst>
+                    </a:blip>
+                    <a:stretch>
+                      <a:fillRect/>
+                    </a:stretch>
+                  </pic:blipFill>
+                  <pic:spPr>
+                    <a:xfrm>
+                      <a:off x="0" y="0"/>
+                      <a:ext cx="6463030" cy="3200400"/>
+                    </a:xfrm>
+                    <a:prstGeom prst="rect">
+                      <a:avLst/>
+                    </a:prstGeom>
+                  </pic:spPr>
+                </pic:pic>
+              </a:graphicData>
+            </a:graphic>
+          </wp:inline>
+        </w:drawing>
+      </w:r>
+    </w:p>
+    <w:p>
+      <w:r>
+        <w:t xml:space="preserve">Django est un </w:t>
+      </w:r>
+      <w:proofErr w:type="spellStart"/>
+      <w:r>
+        <w:t>framework</w:t>
+      </w:r>
+      <w:proofErr w:type="spellEnd"/>
+      <w:r>
+        <w:t xml:space="preserve"> web hautement efficace et de haut niveau, écrit en Python, qui encourage le développement rapide et une conception propre et pragmatique. Nous avons choisi Django pour la mise en place de notre API en raison de ses nombreuses fonctionnalités intégrées qui simplifient la création et la gestion des applications web complexes.</w:t>
+      </w:r>
+    </w:p>
     <w:p/>
     <w:p>
       <w:pPr>
-        <w:pStyle w:val="Heading1"/>
+        <w:pStyle w:val="Titre1"/>
       </w:pPr>
       <w:bookmarkStart w:id="2" w:name="_Toc169209910"/>
       <w:r>
@@ -814,7 +982,7 @@
     </w:p>
     <w:p>
       <w:pPr>
-        <w:pStyle w:val="Title"/>
+        <w:pStyle w:val="Titre"/>
         <w:numPr>
           <w:ilvl w:val="0"/>
           <w:numId w:val="10"/>
@@ -863,7 +1031,7 @@
                     <pic:cNvPicPr/>
                   </pic:nvPicPr>
                   <pic:blipFill rotWithShape="1">
-                    <a:blip r:embed="rId19" cstate="print">
+                    <a:blip r:embed="rId22" cstate="print">
                       <a:extLst>
                         <a:ext uri="{28A0092B-C50C-407E-A947-70E740481C1C}">
                           <a14:useLocalDpi xmlns:a14="http://schemas.microsoft.com/office/drawing/2010/main" val="0"/>
@@ -897,10 +1065,16 @@
         </w:drawing>
       </w:r>
     </w:p>
+    <w:p>
+      <w:r>
+        <w:lastRenderedPageBreak/>
+        <w:t>Pour permettre aux utilisateurs de notre application de s'inscrire et de se connecter, nous avons mis en place des formulaires d'inscription et de connexion en utilisant les fonctionnalités intégrées de Django. Ces formulaires sont essentiels pour gérer les utilisateurs et leurs sessions de manière sécurisée et efficace.</w:t>
+      </w:r>
+    </w:p>
     <w:p/>
     <w:p>
       <w:pPr>
-        <w:pStyle w:val="Title"/>
+        <w:pStyle w:val="Titre"/>
         <w:numPr>
           <w:ilvl w:val="0"/>
           <w:numId w:val="10"/>
@@ -915,9 +1089,8 @@
         <w:rPr>
           <w:noProof/>
         </w:rPr>
-        <w:lastRenderedPageBreak/>
         <w:drawing>
-          <wp:inline distT="0" distB="0" distL="0" distR="0" wp14:anchorId="32654DE7" wp14:editId="00B30121">
+          <wp:inline distT="0" distB="0" distL="0" distR="0" wp14:anchorId="32654DE7" wp14:editId="13349AC3">
             <wp:extent cx="6461989" cy="3372365"/>
             <wp:effectExtent l="0" t="0" r="0" b="0"/>
             <wp:docPr id="980346105" name="Picture 3" descr="Screens screenshot of a computer&#10;&#10;Description automatically generated"/>
@@ -932,7 +1105,7 @@
                     <pic:cNvPicPr/>
                   </pic:nvPicPr>
                   <pic:blipFill rotWithShape="1">
-                    <a:blip r:embed="rId20" cstate="print">
+                    <a:blip r:embed="rId23" cstate="print">
                       <a:extLst>
                         <a:ext uri="{28A0092B-C50C-407E-A947-70E740481C1C}">
                           <a14:useLocalDpi xmlns:a14="http://schemas.microsoft.com/office/drawing/2010/main" val="0"/>
@@ -967,8 +1140,16 @@
       </w:r>
     </w:p>
     <w:p>
-      <w:pPr>
-        <w:pStyle w:val="Title"/>
+      <w:r>
+        <w:t>Lors de la mise en place de notre API, il était essentiel de s'assurer que la navigation sur notre site soit intuitive et accessible sur tous les appareils, y compris les mobiles. Pour ce faire, nous avons intégré un menu burger, une solution de navigation populaire et efficace pour les applications web modernes.</w:t>
+      </w:r>
+      <w:r>
+        <w:t xml:space="preserve">  </w:t>
+      </w:r>
+    </w:p>
+    <w:p>
+      <w:pPr>
+        <w:pStyle w:val="Titre"/>
         <w:numPr>
           <w:ilvl w:val="0"/>
           <w:numId w:val="10"/>
@@ -988,8 +1169,9 @@
         <w:rPr>
           <w:noProof/>
         </w:rPr>
+        <w:lastRenderedPageBreak/>
         <w:drawing>
-          <wp:inline distT="0" distB="0" distL="0" distR="0" wp14:anchorId="4E09E3A5" wp14:editId="41695372">
+          <wp:inline distT="0" distB="0" distL="0" distR="0" wp14:anchorId="4E09E3A5" wp14:editId="0BDF5E62">
             <wp:extent cx="6461989" cy="3363738"/>
             <wp:effectExtent l="0" t="0" r="0" b="8255"/>
             <wp:docPr id="1760275435" name="Picture 4" descr="A screenshot of a computer&#10;&#10;Description automatically generated"/>
@@ -1004,7 +1186,7 @@
                     <pic:cNvPicPr/>
                   </pic:nvPicPr>
                   <pic:blipFill rotWithShape="1">
-                    <a:blip r:embed="rId21" cstate="print">
+                    <a:blip r:embed="rId24" cstate="print">
                       <a:extLst>
                         <a:ext uri="{28A0092B-C50C-407E-A947-70E740481C1C}">
                           <a14:useLocalDpi xmlns:a14="http://schemas.microsoft.com/office/drawing/2010/main" val="0"/>
@@ -1038,6 +1220,11 @@
         </w:drawing>
       </w:r>
     </w:p>
+    <w:p>
+      <w:r>
+        <w:t>Pour améliorer l'expérience utilisateur et permettre une navigation facile à travers les différents profils d'animaux, nous avons intégré une barre de recherche dans notre application web. Cette fonctionnalité permet aux utilisateurs de rechercher des profils d'animaux en fonction de divers critères tels que le nom, l'espèce ou la race.</w:t>
+      </w:r>
+    </w:p>
     <w:p/>
     <w:p/>
     <w:sectPr>
@@ -1099,7 +1286,7 @@
     <w:sdtContent>
       <w:p>
         <w:pPr>
-          <w:pStyle w:val="Footer"/>
+          <w:pStyle w:val="Pieddepage"/>
           <w:jc w:val="right"/>
         </w:pPr>
         <w:r>
@@ -1128,7 +1315,7 @@
   </w:sdt>
   <w:p>
     <w:pPr>
-      <w:pStyle w:val="Footer"/>
+      <w:pStyle w:val="Pieddepage"/>
     </w:pPr>
   </w:p>
 </w:ftr>
@@ -1932,7 +2119,7 @@
     <w:lvl w:ilvl="0" w:tplc="AA0285CC">
       <w:start w:val="1"/>
       <w:numFmt w:val="bullet"/>
-      <w:pStyle w:val="ListBullet"/>
+      <w:pStyle w:val="Listepuces"/>
       <w:lvlText w:val="►"/>
       <w:lvlJc w:val="left"/>
       <w:pPr>
@@ -2590,11 +2777,11 @@
     <w:qFormat/>
     <w:rsid w:val="007766B6"/>
   </w:style>
-  <w:style w:type="paragraph" w:styleId="Heading1">
+  <w:style w:type="paragraph" w:styleId="Titre1">
     <w:name w:val="heading 1"/>
     <w:basedOn w:val="Normal"/>
     <w:next w:val="Normal"/>
-    <w:link w:val="Heading1Char"/>
+    <w:link w:val="Titre1Car"/>
     <w:uiPriority w:val="9"/>
     <w:qFormat/>
     <w:rsid w:val="0001638A"/>
@@ -2611,11 +2798,11 @@
       <w:szCs w:val="32"/>
     </w:rPr>
   </w:style>
-  <w:style w:type="paragraph" w:styleId="Heading2">
+  <w:style w:type="paragraph" w:styleId="Titre2">
     <w:name w:val="heading 2"/>
     <w:basedOn w:val="Normal"/>
     <w:next w:val="Normal"/>
-    <w:link w:val="Heading2Char"/>
+    <w:link w:val="Titre2Car"/>
     <w:uiPriority w:val="9"/>
     <w:semiHidden/>
     <w:rsid w:val="00841014"/>
@@ -2631,13 +2818,13 @@
       <w:szCs w:val="40"/>
     </w:rPr>
   </w:style>
-  <w:style w:type="character" w:default="1" w:styleId="DefaultParagraphFont">
+  <w:style w:type="character" w:default="1" w:styleId="Policepardfaut">
     <w:name w:val="Default Paragraph Font"/>
     <w:uiPriority w:val="1"/>
     <w:semiHidden/>
     <w:unhideWhenUsed/>
   </w:style>
-  <w:style w:type="table" w:default="1" w:styleId="TableNormal">
+  <w:style w:type="table" w:default="1" w:styleId="TableauNormal">
     <w:name w:val="Normal Table"/>
     <w:uiPriority w:val="99"/>
     <w:semiHidden/>
@@ -2652,13 +2839,13 @@
       </w:tblCellMar>
     </w:tblPr>
   </w:style>
-  <w:style w:type="numbering" w:default="1" w:styleId="NoList">
+  <w:style w:type="numbering" w:default="1" w:styleId="Aucuneliste">
     <w:name w:val="No List"/>
     <w:uiPriority w:val="99"/>
     <w:semiHidden/>
     <w:unhideWhenUsed/>
   </w:style>
-  <w:style w:type="paragraph" w:styleId="ListParagraph">
+  <w:style w:type="paragraph" w:styleId="Paragraphedeliste">
     <w:name w:val="List Paragraph"/>
     <w:basedOn w:val="Normal"/>
     <w:uiPriority w:val="34"/>
@@ -2669,10 +2856,10 @@
       <w:contextualSpacing/>
     </w:pPr>
   </w:style>
-  <w:style w:type="character" w:customStyle="1" w:styleId="Heading2Char">
-    <w:name w:val="Heading 2 Char"/>
-    <w:basedOn w:val="DefaultParagraphFont"/>
-    <w:link w:val="Heading2"/>
+  <w:style w:type="character" w:customStyle="1" w:styleId="Titre2Car">
+    <w:name w:val="Titre 2 Car"/>
+    <w:basedOn w:val="Policepardfaut"/>
+    <w:link w:val="Titre2"/>
     <w:uiPriority w:val="9"/>
     <w:semiHidden/>
     <w:rsid w:val="0064312D"/>
@@ -2685,10 +2872,10 @@
       <w:szCs w:val="40"/>
     </w:rPr>
   </w:style>
-  <w:style w:type="paragraph" w:styleId="Header">
+  <w:style w:type="paragraph" w:styleId="En-tte">
     <w:name w:val="header"/>
     <w:basedOn w:val="Normal"/>
-    <w:link w:val="HeaderChar"/>
+    <w:link w:val="En-tteCar"/>
     <w:uiPriority w:val="99"/>
     <w:semiHidden/>
     <w:rsid w:val="00A63A6C"/>
@@ -2700,18 +2887,18 @@
       <w:spacing w:after="0" w:line="240" w:lineRule="auto"/>
     </w:pPr>
   </w:style>
-  <w:style w:type="character" w:customStyle="1" w:styleId="HeaderChar">
-    <w:name w:val="Header Char"/>
-    <w:basedOn w:val="DefaultParagraphFont"/>
-    <w:link w:val="Header"/>
+  <w:style w:type="character" w:customStyle="1" w:styleId="En-tteCar">
+    <w:name w:val="En-tête Car"/>
+    <w:basedOn w:val="Policepardfaut"/>
+    <w:link w:val="En-tte"/>
     <w:uiPriority w:val="99"/>
     <w:semiHidden/>
     <w:rsid w:val="0064312D"/>
   </w:style>
-  <w:style w:type="paragraph" w:styleId="Footer">
+  <w:style w:type="paragraph" w:styleId="Pieddepage">
     <w:name w:val="footer"/>
     <w:basedOn w:val="Normal"/>
-    <w:link w:val="FooterChar"/>
+    <w:link w:val="PieddepageCar"/>
     <w:uiPriority w:val="99"/>
     <w:rsid w:val="00A63A6C"/>
     <w:pPr>
@@ -2722,18 +2909,18 @@
       <w:spacing w:after="0" w:line="240" w:lineRule="auto"/>
     </w:pPr>
   </w:style>
-  <w:style w:type="character" w:customStyle="1" w:styleId="FooterChar">
-    <w:name w:val="Footer Char"/>
-    <w:basedOn w:val="DefaultParagraphFont"/>
-    <w:link w:val="Footer"/>
+  <w:style w:type="character" w:customStyle="1" w:styleId="PieddepageCar">
+    <w:name w:val="Pied de page Car"/>
+    <w:basedOn w:val="Policepardfaut"/>
+    <w:link w:val="Pieddepage"/>
     <w:uiPriority w:val="99"/>
     <w:rsid w:val="0064312D"/>
   </w:style>
-  <w:style w:type="paragraph" w:styleId="Title">
+  <w:style w:type="paragraph" w:styleId="Titre">
     <w:name w:val="Title"/>
     <w:basedOn w:val="Normal"/>
     <w:next w:val="Normal"/>
-    <w:link w:val="TitleChar"/>
+    <w:link w:val="TitreCar"/>
     <w:uiPriority w:val="10"/>
     <w:qFormat/>
     <w:rsid w:val="00432BE4"/>
@@ -2750,10 +2937,10 @@
       <w:szCs w:val="56"/>
     </w:rPr>
   </w:style>
-  <w:style w:type="character" w:customStyle="1" w:styleId="TitleChar">
-    <w:name w:val="Title Char"/>
-    <w:basedOn w:val="DefaultParagraphFont"/>
-    <w:link w:val="Title"/>
+  <w:style w:type="character" w:customStyle="1" w:styleId="TitreCar">
+    <w:name w:val="Titre Car"/>
+    <w:basedOn w:val="Policepardfaut"/>
+    <w:link w:val="Titre"/>
     <w:uiPriority w:val="10"/>
     <w:rsid w:val="00432BE4"/>
     <w:rPr>
@@ -2765,9 +2952,9 @@
       <w:szCs w:val="56"/>
     </w:rPr>
   </w:style>
-  <w:style w:type="character" w:styleId="PlaceholderText">
+  <w:style w:type="character" w:styleId="Textedelespacerserv">
     <w:name w:val="Placeholder Text"/>
-    <w:basedOn w:val="DefaultParagraphFont"/>
+    <w:basedOn w:val="Policepardfaut"/>
     <w:uiPriority w:val="99"/>
     <w:semiHidden/>
     <w:rsid w:val="00DE3223"/>
@@ -2775,11 +2962,11 @@
       <w:color w:val="808080"/>
     </w:rPr>
   </w:style>
-  <w:style w:type="paragraph" w:styleId="Subtitle">
+  <w:style w:type="paragraph" w:styleId="Sous-titre">
     <w:name w:val="Subtitle"/>
     <w:basedOn w:val="Normal"/>
     <w:next w:val="Normal"/>
-    <w:link w:val="SubtitleChar"/>
+    <w:link w:val="Sous-titreCar"/>
     <w:uiPriority w:val="11"/>
     <w:qFormat/>
     <w:rsid w:val="00D528B9"/>
@@ -2796,10 +2983,10 @@
       <w:sz w:val="160"/>
     </w:rPr>
   </w:style>
-  <w:style w:type="character" w:customStyle="1" w:styleId="SubtitleChar">
-    <w:name w:val="Subtitle Char"/>
-    <w:basedOn w:val="DefaultParagraphFont"/>
-    <w:link w:val="Subtitle"/>
+  <w:style w:type="character" w:customStyle="1" w:styleId="Sous-titreCar">
+    <w:name w:val="Sous-titre Car"/>
+    <w:basedOn w:val="Policepardfaut"/>
+    <w:link w:val="Sous-titre"/>
     <w:uiPriority w:val="11"/>
     <w:rsid w:val="00D528B9"/>
     <w:rPr>
@@ -2840,7 +3027,7 @@
   </w:style>
   <w:style w:type="character" w:customStyle="1" w:styleId="CaractreIntroduction">
     <w:name w:val="Caractère Introduction"/>
-    <w:basedOn w:val="DefaultParagraphFont"/>
+    <w:basedOn w:val="Policepardfaut"/>
     <w:link w:val="Introduction"/>
     <w:uiPriority w:val="12"/>
     <w:rsid w:val="00D528B9"/>
@@ -2850,10 +3037,10 @@
       <w:szCs w:val="32"/>
     </w:rPr>
   </w:style>
-  <w:style w:type="character" w:customStyle="1" w:styleId="Heading1Char">
-    <w:name w:val="Heading 1 Char"/>
-    <w:basedOn w:val="DefaultParagraphFont"/>
-    <w:link w:val="Heading1"/>
+  <w:style w:type="character" w:customStyle="1" w:styleId="Titre1Car">
+    <w:name w:val="Titre 1 Car"/>
+    <w:basedOn w:val="Policepardfaut"/>
+    <w:link w:val="Titre1"/>
     <w:uiPriority w:val="9"/>
     <w:rsid w:val="0001638A"/>
     <w:rPr>
@@ -2866,7 +3053,7 @@
   </w:style>
   <w:style w:type="character" w:customStyle="1" w:styleId="Caractreauteur">
     <w:name w:val="Caractère auteur"/>
-    <w:basedOn w:val="DefaultParagraphFont"/>
+    <w:basedOn w:val="Policepardfaut"/>
     <w:link w:val="Auteur"/>
     <w:uiPriority w:val="12"/>
     <w:rsid w:val="0064312D"/>
@@ -2874,11 +3061,11 @@
       <w:color w:val="auto"/>
     </w:rPr>
   </w:style>
-  <w:style w:type="paragraph" w:styleId="Quote">
+  <w:style w:type="paragraph" w:styleId="Citation">
     <w:name w:val="Quote"/>
     <w:basedOn w:val="Citation8"/>
     <w:next w:val="Normal"/>
-    <w:link w:val="QuoteChar"/>
+    <w:link w:val="CitationCar"/>
     <w:uiPriority w:val="29"/>
     <w:qFormat/>
     <w:rsid w:val="009802BB"/>
@@ -2887,10 +3074,10 @@
       <w:szCs w:val="36"/>
     </w:rPr>
   </w:style>
-  <w:style w:type="character" w:customStyle="1" w:styleId="QuoteChar">
-    <w:name w:val="Quote Char"/>
-    <w:basedOn w:val="DefaultParagraphFont"/>
-    <w:link w:val="Quote"/>
+  <w:style w:type="character" w:customStyle="1" w:styleId="CitationCar">
+    <w:name w:val="Citation Car"/>
+    <w:basedOn w:val="Policepardfaut"/>
+    <w:link w:val="Citation"/>
     <w:uiPriority w:val="29"/>
     <w:rsid w:val="009802BB"/>
     <w:rPr>
@@ -2947,7 +3134,7 @@
   </w:style>
   <w:style w:type="character" w:customStyle="1" w:styleId="Caractredecitation2">
     <w:name w:val="Caractère de citation 2"/>
-    <w:basedOn w:val="DefaultParagraphFont"/>
+    <w:basedOn w:val="Policepardfaut"/>
     <w:link w:val="Citation2"/>
     <w:uiPriority w:val="29"/>
     <w:rsid w:val="00333AAD"/>
@@ -2959,9 +3146,9 @@
       <w:szCs w:val="36"/>
     </w:rPr>
   </w:style>
-  <w:style w:type="paragraph" w:styleId="ListBullet">
+  <w:style w:type="paragraph" w:styleId="Listepuces">
     <w:name w:val="List Bullet"/>
-    <w:basedOn w:val="ListParagraph"/>
+    <w:basedOn w:val="Paragraphedeliste"/>
     <w:uiPriority w:val="99"/>
     <w:qFormat/>
     <w:rsid w:val="006A2477"/>
@@ -2974,7 +3161,7 @@
   </w:style>
   <w:style w:type="character" w:customStyle="1" w:styleId="Caractredetitreduchapitre">
     <w:name w:val="Caractère de titre du chapitre"/>
-    <w:basedOn w:val="DefaultParagraphFont"/>
+    <w:basedOn w:val="Policepardfaut"/>
     <w:link w:val="Titreduchapitre"/>
     <w:uiPriority w:val="13"/>
     <w:rsid w:val="00D528B9"/>
@@ -2988,9 +3175,9 @@
       <w:szCs w:val="180"/>
     </w:rPr>
   </w:style>
-  <w:style w:type="table" w:styleId="TableGrid">
+  <w:style w:type="table" w:styleId="Grilledutableau">
     <w:name w:val="Table Grid"/>
-    <w:basedOn w:val="TableNormal"/>
+    <w:basedOn w:val="TableauNormal"/>
     <w:uiPriority w:val="39"/>
     <w:rsid w:val="00922B8C"/>
     <w:pPr>
@@ -3024,9 +3211,9 @@
       <w:szCs w:val="36"/>
     </w:rPr>
   </w:style>
-  <w:style w:type="character" w:styleId="Strong">
+  <w:style w:type="character" w:styleId="lev">
     <w:name w:val="Strong"/>
-    <w:basedOn w:val="DefaultParagraphFont"/>
+    <w:basedOn w:val="Policepardfaut"/>
     <w:uiPriority w:val="22"/>
     <w:qFormat/>
     <w:rsid w:val="00BE0D18"/>
@@ -3037,7 +3224,7 @@
   </w:style>
   <w:style w:type="character" w:customStyle="1" w:styleId="Caractredecitation3">
     <w:name w:val="Caractère de citation 3"/>
-    <w:basedOn w:val="DefaultParagraphFont"/>
+    <w:basedOn w:val="Policepardfaut"/>
     <w:link w:val="Citation3"/>
     <w:uiPriority w:val="29"/>
     <w:rsid w:val="009802BB"/>
@@ -3070,7 +3257,7 @@
       <w:sz w:val="52"/>
     </w:rPr>
   </w:style>
-  <w:style w:type="paragraph" w:styleId="Caption">
+  <w:style w:type="paragraph" w:styleId="Lgende">
     <w:name w:val="caption"/>
     <w:basedOn w:val="Normal"/>
     <w:next w:val="Normal"/>
@@ -3089,7 +3276,7 @@
   </w:style>
   <w:style w:type="character" w:customStyle="1" w:styleId="Caractredecitation4">
     <w:name w:val="Caractère de citation 4"/>
-    <w:basedOn w:val="DefaultParagraphFont"/>
+    <w:basedOn w:val="Policepardfaut"/>
     <w:link w:val="Citation4"/>
     <w:uiPriority w:val="29"/>
     <w:rsid w:val="009802BB"/>
@@ -3128,7 +3315,7 @@
   </w:style>
   <w:style w:type="character" w:customStyle="1" w:styleId="Caractredecitation5">
     <w:name w:val="Caractère de citation 5"/>
-    <w:basedOn w:val="DefaultParagraphFont"/>
+    <w:basedOn w:val="Policepardfaut"/>
     <w:link w:val="Citation5"/>
     <w:uiPriority w:val="29"/>
     <w:rsid w:val="00333AAD"/>
@@ -3154,7 +3341,7 @@
   </w:style>
   <w:style w:type="character" w:customStyle="1" w:styleId="Caractredelgende2">
     <w:name w:val="Caractère de légende 2"/>
-    <w:basedOn w:val="DefaultParagraphFont"/>
+    <w:basedOn w:val="Policepardfaut"/>
     <w:link w:val="Lgende2"/>
     <w:uiPriority w:val="99"/>
     <w:rsid w:val="00E403F2"/>
@@ -3188,7 +3375,7 @@
   </w:style>
   <w:style w:type="character" w:customStyle="1" w:styleId="Caractredecitation6">
     <w:name w:val="Caractère de citation 6"/>
-    <w:basedOn w:val="DefaultParagraphFont"/>
+    <w:basedOn w:val="Policepardfaut"/>
     <w:link w:val="Citation6"/>
     <w:uiPriority w:val="29"/>
     <w:rsid w:val="0064312D"/>
@@ -3198,9 +3385,9 @@
       <w:szCs w:val="44"/>
     </w:rPr>
   </w:style>
-  <w:style w:type="character" w:styleId="IntenseReference">
+  <w:style w:type="character" w:styleId="Rfrenceintense">
     <w:name w:val="Intense Reference"/>
-    <w:basedOn w:val="DefaultParagraphFont"/>
+    <w:basedOn w:val="Policepardfaut"/>
     <w:uiPriority w:val="32"/>
     <w:semiHidden/>
     <w:rsid w:val="0064312D"/>
@@ -3214,7 +3401,7 @@
   </w:style>
   <w:style w:type="character" w:customStyle="1" w:styleId="Caractredecitation7">
     <w:name w:val="Caractère de citation 7"/>
-    <w:basedOn w:val="DefaultParagraphFont"/>
+    <w:basedOn w:val="Policepardfaut"/>
     <w:link w:val="Citation7"/>
     <w:uiPriority w:val="29"/>
     <w:rsid w:val="00475E10"/>
@@ -3253,9 +3440,9 @@
       <w:sz w:val="36"/>
     </w:rPr>
   </w:style>
-  <w:style w:type="paragraph" w:styleId="TOCHeading">
+  <w:style w:type="paragraph" w:styleId="En-ttedetabledesmatires">
     <w:name w:val="TOC Heading"/>
-    <w:basedOn w:val="Heading1"/>
+    <w:basedOn w:val="Titre1"/>
     <w:next w:val="Normal"/>
     <w:uiPriority w:val="39"/>
     <w:unhideWhenUsed/>
@@ -3272,7 +3459,7 @@
       <w:lang w:val="en-US"/>
     </w:rPr>
   </w:style>
-  <w:style w:type="paragraph" w:styleId="TOC1">
+  <w:style w:type="paragraph" w:styleId="TM1">
     <w:name w:val="toc 1"/>
     <w:basedOn w:val="Normal"/>
     <w:next w:val="Normal"/>
@@ -3284,9 +3471,9 @@
       <w:spacing w:after="100"/>
     </w:pPr>
   </w:style>
-  <w:style w:type="character" w:styleId="Hyperlink">
+  <w:style w:type="character" w:styleId="Lienhypertexte">
     <w:name w:val="Hyperlink"/>
-    <w:basedOn w:val="DefaultParagraphFont"/>
+    <w:basedOn w:val="Policepardfaut"/>
     <w:uiPriority w:val="99"/>
     <w:unhideWhenUsed/>
     <w:rsid w:val="00432BE4"/>
@@ -3532,15 +3719,6 @@
 </file>
 
 <file path=customXml/item1.xml><?xml version="1.0" encoding="utf-8"?>
-<?mso-contentType ?>
-<FormTemplates xmlns="http://schemas.microsoft.com/sharepoint/v3/contenttype/forms">
-  <Display>DocumentLibraryForm</Display>
-  <Edit>DocumentLibraryForm</Edit>
-  <New>DocumentLibraryForm</New>
-</FormTemplates>
-</file>
-
-<file path=customXml/item2.xml><?xml version="1.0" encoding="utf-8"?>
 <ct:contentTypeSchema xmlns:ct="http://schemas.microsoft.com/office/2006/metadata/contentType" xmlns:ma="http://schemas.microsoft.com/office/2006/metadata/properties/metaAttributes" ct:_="" ma:_="" ma:contentTypeName="Document" ma:contentTypeID="0x01010079F111ED35F8CC479449609E8A0923A6" ma:contentTypeVersion="12" ma:contentTypeDescription="Create a new document." ma:contentTypeScope="" ma:versionID="426e97fa315356fffbdcd9876fe988c2">
   <xsd:schema xmlns:xsd="http://www.w3.org/2001/XMLSchema" xmlns:xs="http://www.w3.org/2001/XMLSchema" xmlns:p="http://schemas.microsoft.com/office/2006/metadata/properties" xmlns:ns2="71af3243-3dd4-4a8d-8c0d-dd76da1f02a5" xmlns:ns3="16c05727-aa75-4e4a-9b5f-8a80a1165891" targetNamespace="http://schemas.microsoft.com/office/2006/metadata/properties" ma:root="true" ma:fieldsID="14b8f0def80e6d70ce3def20c90759ae" ns2:_="" ns3:_="">
     <xsd:import namespace="71af3243-3dd4-4a8d-8c0d-dd76da1f02a5"/>
@@ -3761,11 +3939,16 @@
 </ct:contentTypeSchema>
 </file>
 
-<file path=customXml/item3.xml><?xml version="1.0" encoding="utf-8"?>
-<b:Sources xmlns:b="http://schemas.openxmlformats.org/officeDocument/2006/bibliography" xmlns="http://schemas.openxmlformats.org/officeDocument/2006/bibliography" SelectedStyle="\TURABIAN.XSL" StyleName="Turabian" Version="6"/>
+<file path=customXml/item2.xml><?xml version="1.0" encoding="utf-8"?>
+<?mso-contentType ?>
+<FormTemplates xmlns="http://schemas.microsoft.com/sharepoint/v3/contenttype/forms">
+  <Display>DocumentLibraryForm</Display>
+  <Edit>DocumentLibraryForm</Edit>
+  <New>DocumentLibraryForm</New>
+</FormTemplates>
 </file>
 
-<file path=customXml/item4.xml><?xml version="1.0" encoding="utf-8"?>
+<file path=customXml/item3.xml><?xml version="1.0" encoding="utf-8"?>
 <p:properties xmlns:p="http://schemas.microsoft.com/office/2006/metadata/properties" xmlns:xsi="http://www.w3.org/2001/XMLSchema-instance" xmlns:pc="http://schemas.microsoft.com/office/infopath/2007/PartnerControls">
   <documentManagement>
     <Status xmlns="71af3243-3dd4-4a8d-8c0d-dd76da1f02a5">Not started</Status>
@@ -3774,15 +3957,11 @@
 </p:properties>
 </file>
 
-<file path=customXml/itemProps1.xml><?xml version="1.0" encoding="utf-8"?>
-<ds:datastoreItem xmlns:ds="http://schemas.openxmlformats.org/officeDocument/2006/customXml" ds:itemID="{444753A9-7506-4DF0-8436-029231F1843F}">
-  <ds:schemaRefs>
-    <ds:schemaRef ds:uri="http://schemas.microsoft.com/sharepoint/v3/contenttype/forms"/>
-  </ds:schemaRefs>
-</ds:datastoreItem>
+<file path=customXml/item4.xml><?xml version="1.0" encoding="utf-8"?>
+<b:Sources xmlns:b="http://schemas.openxmlformats.org/officeDocument/2006/bibliography" xmlns="http://schemas.openxmlformats.org/officeDocument/2006/bibliography" SelectedStyle="\TURABIAN.XSL" StyleName="Turabian" Version="6"/>
 </file>
 
-<file path=customXml/itemProps2.xml><?xml version="1.0" encoding="utf-8"?>
+<file path=customXml/itemProps1.xml><?xml version="1.0" encoding="utf-8"?>
 <ds:datastoreItem xmlns:ds="http://schemas.openxmlformats.org/officeDocument/2006/customXml" ds:itemID="{C9086043-D45D-406A-9F14-16186BC2F35B}">
   <ds:schemaRefs>
     <ds:schemaRef ds:uri="http://schemas.microsoft.com/office/2006/metadata/contentType"/>
@@ -3801,15 +3980,15 @@
 </ds:datastoreItem>
 </file>
 
-<file path=customXml/itemProps3.xml><?xml version="1.0" encoding="utf-8"?>
-<ds:datastoreItem xmlns:ds="http://schemas.openxmlformats.org/officeDocument/2006/customXml" ds:itemID="{DDFD2183-E5C6-41AB-B475-FEC325927D60}">
+<file path=customXml/itemProps2.xml><?xml version="1.0" encoding="utf-8"?>
+<ds:datastoreItem xmlns:ds="http://schemas.openxmlformats.org/officeDocument/2006/customXml" ds:itemID="{444753A9-7506-4DF0-8436-029231F1843F}">
   <ds:schemaRefs>
-    <ds:schemaRef ds:uri="http://schemas.openxmlformats.org/officeDocument/2006/bibliography"/>
+    <ds:schemaRef ds:uri="http://schemas.microsoft.com/sharepoint/v3/contenttype/forms"/>
   </ds:schemaRefs>
 </ds:datastoreItem>
 </file>
 
-<file path=customXml/itemProps4.xml><?xml version="1.0" encoding="utf-8"?>
+<file path=customXml/itemProps3.xml><?xml version="1.0" encoding="utf-8"?>
 <ds:datastoreItem xmlns:ds="http://schemas.openxmlformats.org/officeDocument/2006/customXml" ds:itemID="{9635B084-AF06-459E-9FF3-A8531B9F619E}">
   <ds:schemaRefs>
     <ds:schemaRef ds:uri="http://schemas.microsoft.com/office/2006/metadata/properties"/>
@@ -3817,4 +3996,12 @@
     <ds:schemaRef ds:uri="71af3243-3dd4-4a8d-8c0d-dd76da1f02a5"/>
   </ds:schemaRefs>
 </ds:datastoreItem>
+</file>
+
+<file path=customXml/itemProps4.xml><?xml version="1.0" encoding="utf-8"?>
+<ds:datastoreItem xmlns:ds="http://schemas.openxmlformats.org/officeDocument/2006/customXml" ds:itemID="{DDFD2183-E5C6-41AB-B475-FEC325927D60}">
+  <ds:schemaRefs>
+    <ds:schemaRef ds:uri="http://schemas.openxmlformats.org/officeDocument/2006/bibliography"/>
+  </ds:schemaRefs>
+</ds:datastoreItem>
 </file>